--- a/NMCARS/DEVELOPMENT/msword/NMCARS-PART-5206.docx
+++ b/NMCARS/DEVELOPMENT/msword/NMCARS-PART-5206.docx
@@ -42,10 +42,7 @@
     </w:p>
     <w:p>
       <w:pPr>
-        <w:widowControl w:val="0"/>
-        <w:tabs>
-          <w:tab w:val="left" w:pos="3690"/>
-        </w:tabs>
+        <w:pStyle w:val="List1"/>
       </w:pPr>
       <w:r>
         <w:t xml:space="preserve">   (b)(1) </w:t>
@@ -58,22 +55,25 @@
       </w:r>
     </w:p>
     <w:p>
+      <w:pPr>
+        <w:pStyle w:val="List3"/>
+      </w:pPr>
       <w:r>
         <w:t xml:space="preserve">            (i) For a proposed contract not exceeding $93,000,000, the approval level is the HCA, or a designee who—</w:t>
       </w:r>
     </w:p>
     <w:p>
       <w:pPr>
-        <w:widowControl w:val="0"/>
-        <w:tabs>
-          <w:tab w:val="left" w:pos="3690"/>
-        </w:tabs>
+        <w:pStyle w:val="List4"/>
       </w:pPr>
       <w:r>
         <w:t xml:space="preserve">               (A) If a member of the armed forces, is a general or flag officer; or</w:t>
       </w:r>
     </w:p>
     <w:p>
+      <w:pPr>
+        <w:pStyle w:val="List4"/>
+      </w:pPr>
       <w:r>
         <w:t xml:space="preserve">               (B) If a civilian, is serving in a position in the Senior Executive Service (</w:t>
       </w:r>
@@ -85,6 +85,9 @@
       </w:r>
     </w:p>
     <w:p>
+      <w:pPr>
+        <w:pStyle w:val="List3"/>
+      </w:pPr>
       <w:r>
         <w:t xml:space="preserve">            (ii) For a proposed contract over $93,000,000, the approval level is the NSPE. D&amp;Fs</w:t>
       </w:r>
@@ -263,9 +266,7 @@
     </w:p>
     <w:p>
       <w:pPr>
-        <w:rPr>
-          <w:color w:val="000000"/>
-        </w:rPr>
+        <w:pStyle w:val="List1"/>
       </w:pPr>
       <w:r>
         <w:t xml:space="preserve">   (b)  </w:t>
@@ -323,6 +324,9 @@
       <w:bookmarkEnd w:id="21"/>
     </w:p>
     <w:p>
+      <w:pPr>
+        <w:pStyle w:val="List1"/>
+      </w:pPr>
       <w:r>
         <w:t xml:space="preserve">    (a)(i) </w:t>
       </w:r>
@@ -355,6 +359,9 @@
       </w:r>
     </w:p>
     <w:p>
+      <w:pPr>
+        <w:pStyle w:val="List2"/>
+      </w:pPr>
       <w:r>
         <w:t xml:space="preserve">    </w:t>
       </w:r>
@@ -372,6 +379,9 @@
       </w:r>
     </w:p>
     <w:p>
+      <w:pPr>
+        <w:pStyle w:val="List2"/>
+      </w:pPr>
       <w:r>
         <w:t xml:space="preserve">   </w:t>
       </w:r>
@@ -389,7 +399,11 @@
       </w:r>
     </w:p>
     <w:p>
-      <w:r>
+      <w:pPr>
+        <w:pStyle w:val="List3"/>
+      </w:pPr>
+      <w:r>
+        <w:lastRenderedPageBreak/>
         <w:t xml:space="preserve">    </w:t>
       </w:r>
       <w:r>
@@ -430,6 +444,9 @@
       </w:r>
     </w:p>
     <w:p>
+      <w:pPr>
+        <w:pStyle w:val="List1"/>
+      </w:pPr>
       <w:r>
         <w:t xml:space="preserve">    </w:t>
       </w:r>
@@ -459,13 +476,16 @@
       </w:r>
     </w:p>
     <w:p>
+      <w:pPr>
+        <w:pStyle w:val="List4"/>
+      </w:pPr>
       <w:r>
         <w:t xml:space="preserve">            (C) Shall include only those requirements that are, and will remain, sole or limited source for the period covered by the justification. </w:t>
       </w:r>
     </w:p>
     <w:p>
       <w:pPr>
-        <w:ind w:firstLine="720"/>
+        <w:pStyle w:val="List4"/>
       </w:pPr>
       <w:r>
         <w:t>(D)</w:t>
@@ -484,6 +504,9 @@
       </w:r>
     </w:p>
     <w:p>
+      <w:pPr>
+        <w:pStyle w:val="List3"/>
+      </w:pPr>
       <w:r>
         <w:t xml:space="preserve">        </w:t>
       </w:r>
@@ -505,6 +528,9 @@
       </w:r>
     </w:p>
     <w:p>
+      <w:pPr>
+        <w:pStyle w:val="List3"/>
+      </w:pPr>
       <w:r>
         <w:t xml:space="preserve">                </w:t>
       </w:r>
@@ -534,6 +560,9 @@
       </w:r>
     </w:p>
     <w:p>
+      <w:pPr>
+        <w:pStyle w:val="List3"/>
+      </w:pPr>
       <w:r>
         <w:t xml:space="preserve">                </w:t>
       </w:r>
@@ -554,6 +583,9 @@
       </w:r>
     </w:p>
     <w:p>
+      <w:pPr>
+        <w:pStyle w:val="List2"/>
+      </w:pPr>
       <w:r>
         <w:t xml:space="preserve">        (2) Issuance of a contract under FAR 16.5 does not require a class J&amp;A.</w:t>
       </w:r>
@@ -580,6 +612,9 @@
       </w:r>
     </w:p>
     <w:p>
+      <w:pPr>
+        <w:pStyle w:val="List1"/>
+      </w:pPr>
       <w:r>
         <w:t xml:space="preserve">        (a) A</w:t>
       </w:r>
@@ -601,34 +636,49 @@
     </w:p>
     <w:p>
       <w:pPr>
-        <w:ind w:left="720"/>
-      </w:pPr>
-      <w:r>
-        <w:t>(1) $700,000 or less - The Activity CCO</w:t>
+        <w:pStyle w:val="List2"/>
+      </w:pPr>
+      <w:r>
+        <w:t>(1)</w:t>
+      </w:r>
+      <w:r>
+        <w:t xml:space="preserve"> $700,000 or less - The Activity CCO</w:t>
       </w:r>
     </w:p>
     <w:p>
       <w:pPr>
-        <w:ind w:left="720"/>
-      </w:pPr>
-      <w:r>
-        <w:t>(2) Greater than or equal to $700,000 but less than $5,500,000 - Echelon I/II CCO</w:t>
+        <w:pStyle w:val="List2"/>
+      </w:pPr>
+      <w:r>
+        <w:t>(2)</w:t>
+      </w:r>
+      <w:r>
+        <w:t xml:space="preserve"> Greater than or equal to $700,000 but less than $5,500,000 - Echelon I/II CCO</w:t>
       </w:r>
     </w:p>
     <w:p>
       <w:pPr>
-        <w:ind w:left="720"/>
-      </w:pPr>
-      <w:r>
-        <w:t>(3) Greater than or equal to $5,500,000 - HCA</w:t>
+        <w:pStyle w:val="List2"/>
+      </w:pPr>
+      <w:r>
+        <w:t>(3)</w:t>
+      </w:r>
+      <w:r>
+        <w:t xml:space="preserve"> Greater than or equal to $5,500,000 - HCA</w:t>
       </w:r>
     </w:p>
     <w:p>
+      <w:pPr>
+        <w:pStyle w:val="List1"/>
+      </w:pPr>
       <w:r>
         <w:t xml:space="preserve">        (b) For the purposes of approving bridge contracts, HCAs designated as an Echelon III command shall have the same approval authority as those designated as an Echelon II command.</w:t>
       </w:r>
     </w:p>
     <w:p>
+      <w:pPr>
+        <w:pStyle w:val="List1"/>
+      </w:pPr>
       <w:r>
         <w:t xml:space="preserve">        (c) This approval authority is only delegable one level.</w:t>
       </w:r>
@@ -637,6 +687,9 @@
       </w:r>
     </w:p>
     <w:p>
+      <w:pPr>
+        <w:pStyle w:val="List1"/>
+      </w:pPr>
       <w:r>
         <w:t xml:space="preserve">        (d) </w:t>
       </w:r>
@@ -702,6 +755,9 @@
       <w:bookmarkEnd w:id="23"/>
     </w:p>
     <w:p>
+      <w:pPr>
+        <w:pStyle w:val="List1"/>
+      </w:pPr>
       <w:r>
         <w:t xml:space="preserve">   (</w:t>
       </w:r>
@@ -725,6 +781,9 @@
       </w:r>
     </w:p>
     <w:p>
+      <w:pPr>
+        <w:pStyle w:val="List2"/>
+      </w:pPr>
       <w:r>
         <w:t xml:space="preserve">         (9)(ii) A</w:t>
       </w:r>
@@ -745,7 +804,11 @@
       </w:r>
     </w:p>
     <w:p>
-      <w:r>
+      <w:pPr>
+        <w:pStyle w:val="List3"/>
+      </w:pPr>
+      <w:r>
+        <w:lastRenderedPageBreak/>
         <w:t xml:space="preserve">              </w:t>
       </w:r>
       <w:r>
@@ -765,6 +828,9 @@
       </w:r>
     </w:p>
     <w:p>
+      <w:pPr>
+        <w:pStyle w:val="List1"/>
+      </w:pPr>
       <w:r>
         <w:tab/>
         <w:t xml:space="preserve">  (v) I</w:t>
@@ -792,6 +858,9 @@
       </w:r>
     </w:p>
     <w:p>
+      <w:pPr>
+        <w:pStyle w:val="List2"/>
+      </w:pPr>
       <w:r>
         <w:t xml:space="preserve">     </w:t>
       </w:r>
@@ -817,6 +886,9 @@
       </w:r>
     </w:p>
     <w:p>
+      <w:pPr>
+        <w:pStyle w:val="List1"/>
+      </w:pPr>
       <w:r>
         <w:t xml:space="preserve">     (a) </w:t>
       </w:r>
@@ -850,6 +922,9 @@
       <w:bookmarkEnd w:id="25"/>
     </w:p>
     <w:p>
+      <w:pPr>
+        <w:pStyle w:val="List1"/>
+      </w:pPr>
       <w:r>
         <w:t xml:space="preserve">   (a) Prior to its submission for approval, each justification shall have a legal sufficiency review by counsel for the activity preparing the justification</w:t>
       </w:r>
@@ -861,6 +936,9 @@
       </w:r>
     </w:p>
     <w:p>
+      <w:pPr>
+        <w:pStyle w:val="List1"/>
+      </w:pPr>
       <w:r>
         <w:t xml:space="preserve">   (b) A l</w:t>
       </w:r>
@@ -1013,6 +1091,9 @@
       <w:bookmarkEnd w:id="26"/>
     </w:p>
     <w:p>
+      <w:pPr>
+        <w:pStyle w:val="List1"/>
+      </w:pPr>
       <w:r>
         <w:t xml:space="preserve">     (a)(S-90) Notwithstanding FAR 6.304, DFARS 206.304, the HCA is designated as the approval authority for justifications of 8(a) sole source awards exceeding $100 million. HCA authority may be delegated to the Deputy/Assistant Commander for Contracts,</w:t>
       </w:r>
@@ -1024,6 +1105,9 @@
       </w:r>
     </w:p>
     <w:p>
+      <w:pPr>
+        <w:pStyle w:val="List1"/>
+      </w:pPr>
       <w:r>
         <w:t xml:space="preserve">     </w:t>
       </w:r>
@@ -1059,6 +1143,9 @@
       </w:r>
     </w:p>
     <w:p>
+      <w:pPr>
+        <w:pStyle w:val="List2"/>
+      </w:pPr>
       <w:r>
         <w:t xml:space="preserve">    </w:t>
       </w:r>
@@ -1091,6 +1178,9 @@
       </w:r>
     </w:p>
     <w:p>
+      <w:pPr>
+        <w:pStyle w:val="List2"/>
+      </w:pPr>
       <w:r>
         <w:t xml:space="preserve">         </w:t>
       </w:r>
@@ -1168,6 +1258,9 @@
       </w:r>
     </w:p>
     <w:p>
+      <w:pPr>
+        <w:pStyle w:val="List3"/>
+      </w:pPr>
       <w:r>
         <w:t xml:space="preserve">         </w:t>
       </w:r>
@@ -1203,7 +1296,11 @@
       </w:r>
     </w:p>
     <w:p>
-      <w:r>
+      <w:pPr>
+        <w:pStyle w:val="List3"/>
+      </w:pPr>
+      <w:r>
+        <w:lastRenderedPageBreak/>
         <w:t xml:space="preserve">        </w:t>
       </w:r>
       <w:r>
@@ -1389,6 +1486,9 @@
       <w:bookmarkEnd w:id="42"/>
     </w:p>
     <w:p>
+      <w:pPr>
+        <w:pStyle w:val="List1"/>
+      </w:pPr>
       <w:r>
         <w:t xml:space="preserve">   (b)(2) The annual competition report shall be submitted via DASN(P) by January 31st of each year by email at </w:t>
       </w:r>
@@ -1410,11 +1510,17 @@
       </w:r>
     </w:p>
     <w:p>
+      <w:pPr>
+        <w:pStyle w:val="List2"/>
+      </w:pPr>
       <w:r>
         <w:t xml:space="preserve">        (1) Act as the primary focal points to assist members of the private sector regarding their expressed concerns or complaints in reference to the manner of application or lack of application of competition in the acquisition process; and</w:t>
       </w:r>
     </w:p>
     <w:p>
+      <w:pPr>
+        <w:pStyle w:val="List2"/>
+      </w:pPr>
       <w:r>
         <w:t xml:space="preserve">        (2) Take appropriate action to ensure that valid complaints from the private sector are resolved in a fair and timely manner.</w:t>
       </w:r>
@@ -6673,6 +6779,7 @@
     <w:name w:val="heading 1"/>
     <w:basedOn w:val="Normal"/>
     <w:next w:val="Normal"/>
+    <w:link w:val="Heading1Char1"/>
     <w:qFormat/>
     <w:rsid w:val="001E117C"/>
     <w:pPr>
@@ -7955,9 +8062,6 @@
     <w:pPr>
       <w:ind w:left="720" w:hanging="360"/>
     </w:pPr>
-    <w:rPr>
-      <w:rFonts w:ascii="Courier New" w:hAnsi="Courier New"/>
-    </w:rPr>
   </w:style>
   <w:style w:type="paragraph" w:styleId="Title">
     <w:name w:val="Title"/>
@@ -8652,6 +8756,65 @@
     <w:name w:val="ph"/>
     <w:basedOn w:val="DefaultParagraphFont"/>
     <w:rsid w:val="009711C7"/>
+  </w:style>
+  <w:style w:type="paragraph" w:customStyle="1" w:styleId="List1">
+    <w:name w:val="List 1"/>
+    <w:basedOn w:val="Heading1"/>
+    <w:link w:val="List1Char"/>
+    <w:rsid w:val="004A1E53"/>
+    <w:pPr>
+      <w:keepNext w:val="0"/>
+      <w:tabs>
+        <w:tab w:val="left" w:pos="3686"/>
+      </w:tabs>
+      <w:spacing w:before="0" w:after="0"/>
+      <w:jc w:val="left"/>
+      <w:outlineLvl w:val="9"/>
+    </w:pPr>
+    <w:rPr>
+      <w:b w:val="0"/>
+      <w:sz w:val="24"/>
+    </w:rPr>
+  </w:style>
+  <w:style w:type="character" w:customStyle="1" w:styleId="Heading1Char1">
+    <w:name w:val="Heading 1 Char1"/>
+    <w:basedOn w:val="DefaultParagraphFont"/>
+    <w:link w:val="Heading1"/>
+    <w:rsid w:val="004A1E53"/>
+    <w:rPr>
+      <w:b/>
+      <w:sz w:val="32"/>
+    </w:rPr>
+  </w:style>
+  <w:style w:type="character" w:customStyle="1" w:styleId="List1Char">
+    <w:name w:val="List 1 Char"/>
+    <w:basedOn w:val="Heading1Char1"/>
+    <w:link w:val="List1"/>
+    <w:rsid w:val="004A1E53"/>
+    <w:rPr>
+      <w:b w:val="0"/>
+      <w:sz w:val="24"/>
+    </w:rPr>
+  </w:style>
+  <w:style w:type="paragraph" w:styleId="List3">
+    <w:name w:val="List 3"/>
+    <w:basedOn w:val="Normal"/>
+    <w:rsid w:val="004A1E53"/>
+    <w:pPr>
+      <w:ind w:left="1080" w:hanging="360"/>
+      <w:contextualSpacing/>
+    </w:pPr>
+  </w:style>
+  <w:style w:type="paragraph" w:styleId="List4">
+    <w:name w:val="List 4"/>
+    <w:basedOn w:val="Normal"/>
+    <w:semiHidden/>
+    <w:unhideWhenUsed/>
+    <w:rsid w:val="004A1E53"/>
+    <w:pPr>
+      <w:ind w:left="1440" w:hanging="360"/>
+      <w:contextualSpacing/>
+    </w:pPr>
   </w:style>
 </w:styles>
 </file>
@@ -8940,6 +9103,15 @@
 </file>
 
 <file path=customXml/item1.xml><?xml version="1.0" encoding="utf-8"?>
+<?mso-contentType ?>
+<FormTemplates xmlns="http://schemas.microsoft.com/sharepoint/v3/contenttype/forms">
+  <Display>DocumentLibraryForm</Display>
+  <Edit>DocumentLibraryForm</Edit>
+  <New>DocumentLibraryForm</New>
+</FormTemplates>
+</file>
+
+<file path=customXml/item2.xml><?xml version="1.0" encoding="utf-8"?>
 <ct:contentTypeSchema xmlns:ct="http://schemas.microsoft.com/office/2006/metadata/contentType" xmlns:ma="http://schemas.microsoft.com/office/2006/metadata/properties/metaAttributes" ct:_="" ma:_="" ma:contentTypeName="Document" ma:contentTypeID="0x010100557387175B5699469C7D81699437F1A3" ma:contentTypeVersion="19" ma:contentTypeDescription="Create a new document." ma:contentTypeScope="" ma:versionID="9aba032306cc5844adaa352741601500">
   <xsd:schema xmlns:xsd="http://www.w3.org/2001/XMLSchema" xmlns:xs="http://www.w3.org/2001/XMLSchema" xmlns:p="http://schemas.microsoft.com/office/2006/metadata/properties" xmlns:ns1="http://schemas.microsoft.com/sharepoint/v3" targetNamespace="http://schemas.microsoft.com/office/2006/metadata/properties" ma:root="true" ma:fieldsID="74b31c7caee06257c8affa66a6cc7c36" ns1:_="">
     <xsd:import namespace="http://schemas.microsoft.com/sharepoint/v3"/>
@@ -9071,16 +9243,11 @@
 </ct:contentTypeSchema>
 </file>
 
-<file path=customXml/item2.xml><?xml version="1.0" encoding="utf-8"?>
-<?mso-contentType ?>
-<FormTemplates xmlns="http://schemas.microsoft.com/sharepoint/v3/contenttype/forms">
-  <Display>DocumentLibraryForm</Display>
-  <Edit>DocumentLibraryForm</Edit>
-  <New>DocumentLibraryForm</New>
-</FormTemplates>
+<file path=customXml/item3.xml><?xml version="1.0" encoding="utf-8"?>
+<b:Sources xmlns:b="http://schemas.openxmlformats.org/officeDocument/2006/bibliography" xmlns="http://schemas.openxmlformats.org/officeDocument/2006/bibliography" SelectedStyle="\APA.XSL" StyleName="APA"/>
 </file>
 
-<file path=customXml/item3.xml><?xml version="1.0" encoding="utf-8"?>
+<file path=customXml/item4.xml><?xml version="1.0" encoding="utf-8"?>
 <p:properties xmlns:p="http://schemas.microsoft.com/office/2006/metadata/properties" xmlns:xsi="http://www.w3.org/2001/XMLSchema-instance" xmlns:pc="http://schemas.microsoft.com/office/infopath/2007/PartnerControls">
   <documentManagement>
     <PublishingExpirationDate xmlns="http://schemas.microsoft.com/sharepoint/v3" xsi:nil="true"/>
@@ -9089,11 +9256,15 @@
 </p:properties>
 </file>
 
-<file path=customXml/item4.xml><?xml version="1.0" encoding="utf-8"?>
-<b:Sources xmlns:b="http://schemas.openxmlformats.org/officeDocument/2006/bibliography" xmlns="http://schemas.openxmlformats.org/officeDocument/2006/bibliography" SelectedStyle="\APA.XSL" StyleName="APA"/>
+<file path=customXml/itemProps1.xml><?xml version="1.0" encoding="utf-8"?>
+<ds:datastoreItem xmlns:ds="http://schemas.openxmlformats.org/officeDocument/2006/customXml" ds:itemID="{EB25C9D0-27DB-45B3-8CF3-49AED131A08A}">
+  <ds:schemaRefs>
+    <ds:schemaRef ds:uri="http://schemas.microsoft.com/sharepoint/v3/contenttype/forms"/>
+  </ds:schemaRefs>
+</ds:datastoreItem>
 </file>
 
-<file path=customXml/itemProps1.xml><?xml version="1.0" encoding="utf-8"?>
+<file path=customXml/itemProps2.xml><?xml version="1.0" encoding="utf-8"?>
 <ds:datastoreItem xmlns:ds="http://schemas.openxmlformats.org/officeDocument/2006/customXml" ds:itemID="{D86F3CDC-675E-4A95-8E09-DB48CA853A77}">
   <ds:schemaRefs>
     <ds:schemaRef ds:uri="http://schemas.microsoft.com/office/2006/metadata/contentType"/>
@@ -9111,15 +9282,15 @@
 </ds:datastoreItem>
 </file>
 
-<file path=customXml/itemProps2.xml><?xml version="1.0" encoding="utf-8"?>
-<ds:datastoreItem xmlns:ds="http://schemas.openxmlformats.org/officeDocument/2006/customXml" ds:itemID="{EB25C9D0-27DB-45B3-8CF3-49AED131A08A}">
+<file path=customXml/itemProps3.xml><?xml version="1.0" encoding="utf-8"?>
+<ds:datastoreItem xmlns:ds="http://schemas.openxmlformats.org/officeDocument/2006/customXml" ds:itemID="{77706498-83A2-4D9D-BCC4-4D39AFC2FFE7}">
   <ds:schemaRefs>
-    <ds:schemaRef ds:uri="http://schemas.microsoft.com/sharepoint/v3/contenttype/forms"/>
+    <ds:schemaRef ds:uri="http://schemas.openxmlformats.org/officeDocument/2006/bibliography"/>
   </ds:schemaRefs>
 </ds:datastoreItem>
 </file>
 
-<file path=customXml/itemProps3.xml><?xml version="1.0" encoding="utf-8"?>
+<file path=customXml/itemProps4.xml><?xml version="1.0" encoding="utf-8"?>
 <ds:datastoreItem xmlns:ds="http://schemas.openxmlformats.org/officeDocument/2006/customXml" ds:itemID="{7D17938E-BF1F-4C63-9245-1CAA1800AF0F}">
   <ds:schemaRefs>
     <ds:schemaRef ds:uri="http://schemas.microsoft.com/office/2006/metadata/properties"/>
@@ -9127,12 +9298,4 @@
     <ds:schemaRef ds:uri="http://schemas.microsoft.com/sharepoint/v3"/>
   </ds:schemaRefs>
 </ds:datastoreItem>
-</file>
-
-<file path=customXml/itemProps4.xml><?xml version="1.0" encoding="utf-8"?>
-<ds:datastoreItem xmlns:ds="http://schemas.openxmlformats.org/officeDocument/2006/customXml" ds:itemID="{77706498-83A2-4D9D-BCC4-4D39AFC2FFE7}">
-  <ds:schemaRefs>
-    <ds:schemaRef ds:uri="http://schemas.openxmlformats.org/officeDocument/2006/bibliography"/>
-  </ds:schemaRefs>
-</ds:datastoreItem>
 </file>
--- a/NMCARS/DEVELOPMENT/msword/NMCARS-PART-5206.docx
+++ b/NMCARS/DEVELOPMENT/msword/NMCARS-PART-5206.docx
@@ -1,12 +1,12 @@
 
 <file path=word/document.xml><?xml version="1.0" encoding="utf-8"?>
-<w:document xmlns:wpc="http://schemas.microsoft.com/office/word/2010/wordprocessingCanvas" xmlns:cx="http://schemas.microsoft.com/office/drawing/2014/chartex" xmlns:cx1="http://schemas.microsoft.com/office/drawing/2015/9/8/chartex" xmlns:cx2="http://schemas.microsoft.com/office/drawing/2015/10/21/chartex" xmlns:cx3="http://schemas.microsoft.com/office/drawing/2016/5/9/chartex" xmlns:cx4="http://schemas.microsoft.com/office/drawing/2016/5/10/chartex" xmlns:cx5="http://schemas.microsoft.com/office/drawing/2016/5/11/chartex" xmlns:cx6="http://schemas.microsoft.com/office/drawing/2016/5/12/chartex" xmlns:cx7="http://schemas.microsoft.com/office/drawing/2016/5/13/chartex" xmlns:cx8="http://schemas.microsoft.com/office/drawing/2016/5/14/chartex" xmlns:mc="http://schemas.openxmlformats.org/markup-compatibility/2006" xmlns:aink="http://schemas.microsoft.com/office/drawing/2016/ink" xmlns:am3d="http://schemas.microsoft.com/office/drawing/2017/model3d" xmlns:o="urn:schemas-microsoft-com:office:office" xmlns:r="http://schemas.openxmlformats.org/officeDocument/2006/relationships" xmlns:m="http://schemas.openxmlformats.org/officeDocument/2006/math" xmlns:v="urn:schemas-microsoft-com:vml" xmlns:wp14="http://schemas.microsoft.com/office/word/2010/wordprocessingDrawing" xmlns:wp="http://schemas.openxmlformats.org/drawingml/2006/wordprocessingDrawing" xmlns:w10="urn:schemas-microsoft-com:office:word" xmlns:w="http://schemas.openxmlformats.org/wordprocessingml/2006/main" xmlns:w14="http://schemas.microsoft.com/office/word/2010/wordml" xmlns:w15="http://schemas.microsoft.com/office/word/2012/wordml" xmlns:w16cex="http://schemas.microsoft.com/office/word/2018/wordml/cex" xmlns:w16cid="http://schemas.microsoft.com/office/word/2016/wordml/cid" xmlns:w16="http://schemas.microsoft.com/office/word/2018/wordml" xmlns:w16se="http://schemas.microsoft.com/office/word/2015/wordml/symex" xmlns:wpg="http://schemas.microsoft.com/office/word/2010/wordprocessingGroup" xmlns:wpi="http://schemas.microsoft.com/office/word/2010/wordprocessingInk" xmlns:wne="http://schemas.microsoft.com/office/word/2006/wordml" xmlns:wps="http://schemas.microsoft.com/office/word/2010/wordprocessingShape" mc:Ignorable="w14 w15 w16se w16cid w16 w16cex wp14">
+<w:document xmlns:wpc="http://schemas.microsoft.com/office/word/2010/wordprocessingCanvas" xmlns:cx="http://schemas.microsoft.com/office/drawing/2014/chartex" xmlns:cx1="http://schemas.microsoft.com/office/drawing/2015/9/8/chartex" xmlns:cx2="http://schemas.microsoft.com/office/drawing/2015/10/21/chartex" xmlns:cx3="http://schemas.microsoft.com/office/drawing/2016/5/9/chartex" xmlns:cx4="http://schemas.microsoft.com/office/drawing/2016/5/10/chartex" xmlns:cx5="http://schemas.microsoft.com/office/drawing/2016/5/11/chartex" xmlns:cx6="http://schemas.microsoft.com/office/drawing/2016/5/12/chartex" xmlns:cx7="http://schemas.microsoft.com/office/drawing/2016/5/13/chartex" xmlns:cx8="http://schemas.microsoft.com/office/drawing/2016/5/14/chartex" xmlns:mc="http://schemas.openxmlformats.org/markup-compatibility/2006" xmlns:aink="http://schemas.microsoft.com/office/drawing/2016/ink" xmlns:am3d="http://schemas.microsoft.com/office/drawing/2017/model3d" xmlns:o="urn:schemas-microsoft-com:office:office" xmlns:r="http://schemas.openxmlformats.org/officeDocument/2006/relationships" xmlns:m="http://schemas.openxmlformats.org/officeDocument/2006/math" xmlns:v="urn:schemas-microsoft-com:vml" xmlns:wp14="http://schemas.microsoft.com/office/word/2010/wordprocessingDrawing" xmlns:wp="http://schemas.openxmlformats.org/drawingml/2006/wordprocessingDrawing" xmlns:w10="urn:schemas-microsoft-com:office:word" xmlns:w="http://schemas.openxmlformats.org/wordprocessingml/2006/main" xmlns:w14="http://schemas.microsoft.com/office/word/2010/wordml" xmlns:w15="http://schemas.microsoft.com/office/word/2012/wordml" xmlns:w16cex="http://schemas.microsoft.com/office/word/2018/wordml/cex" xmlns:w16cid="http://schemas.microsoft.com/office/word/2016/wordml/cid" xmlns:w16="http://schemas.microsoft.com/office/word/2018/wordml" xmlns:w16sdtdh="http://schemas.microsoft.com/office/word/2020/wordml/sdtdatahash" xmlns:w16se="http://schemas.microsoft.com/office/word/2015/wordml/symex" xmlns:wpg="http://schemas.microsoft.com/office/word/2010/wordprocessingGroup" xmlns:wpi="http://schemas.microsoft.com/office/word/2010/wordprocessingInk" xmlns:wne="http://schemas.microsoft.com/office/word/2006/wordml" xmlns:wps="http://schemas.microsoft.com/office/word/2010/wordprocessingShape" mc:Ignorable="w14 w15 w16se w16cid w16 w16cex w16sdtdh wp14">
   <w:body>
     <w:p>
       <w:pPr>
         <w:pStyle w:val="Heading1"/>
       </w:pPr>
-      <w:bookmarkStart w:id="0" w:name="_Toc54782381"/>
+      <w:bookmarkStart w:id="0" w:name="_Toc74296158"/>
       <w:r>
         <w:t>PART 5206 COMPETITION REQUIREMENTS</w:t>
       </w:r>
@@ -18,7 +18,7 @@
       </w:pPr>
       <w:bookmarkStart w:id="1" w:name="_Toc221088582"/>
       <w:bookmarkStart w:id="2" w:name="_Toc221944315"/>
-      <w:bookmarkStart w:id="3" w:name="_Toc54782382"/>
+      <w:bookmarkStart w:id="3" w:name="_Toc74296159"/>
       <w:r>
         <w:t>SUBPART 5206.2 - FULL AND OPEN COMPETITION AFTER EXCLUSION OF SOURCES</w:t>
       </w:r>
@@ -32,7 +32,7 @@
       </w:pPr>
       <w:bookmarkStart w:id="4" w:name="_Toc221088583"/>
       <w:bookmarkStart w:id="5" w:name="_Toc221944316"/>
-      <w:bookmarkStart w:id="6" w:name="_Toc54782383"/>
+      <w:bookmarkStart w:id="6" w:name="_Toc74296160"/>
       <w:r>
         <w:t>5206.202 Establishing or maintaining alternative sources.</w:t>
       </w:r>
@@ -45,7 +45,7 @@
         <w:pStyle w:val="List1"/>
       </w:pPr>
       <w:r>
-        <w:t xml:space="preserve">   (b)(1) </w:t>
+        <w:t xml:space="preserve">(b)(1) </w:t>
       </w:r>
       <w:r>
         <w:t xml:space="preserve">Determination and Findings (D&amp;Fs) </w:t>
@@ -59,15 +59,12 @@
         <w:pStyle w:val="List3"/>
       </w:pPr>
       <w:r>
-        <w:t xml:space="preserve">            (i) For a proposed contract not exceeding $93,000,000, the approval level is the HCA, or a designee who—</w:t>
+        <w:t>(i) For a proposed contract not exceeding the approval threshold in FAR 6.304(a)(3), the</w:t>
       </w:r>
     </w:p>
     <w:p>
-      <w:pPr>
-        <w:pStyle w:val="List4"/>
-      </w:pPr>
-      <w:r>
-        <w:t xml:space="preserve">               (A) If a member of the armed forces, is a general or flag officer; or</w:t>
+      <w:r>
+        <w:t>approval level is the HCA, or a designee who—</w:t>
       </w:r>
     </w:p>
     <w:p>
@@ -75,21 +72,34 @@
         <w:pStyle w:val="List4"/>
       </w:pPr>
       <w:r>
-        <w:t xml:space="preserve">               (B) If a civilian, is serving in a position in the Senior Executive Service (</w:t>
-      </w:r>
-      <w:r>
-        <w:t>SES</w:t>
-      </w:r>
-      <w:r>
-        <w:t xml:space="preserve">). </w:t>
+        <w:t>(A) If a member of the armed forces, is a general or flag officer; or</w:t>
       </w:r>
     </w:p>
     <w:p>
       <w:pPr>
+        <w:pStyle w:val="List4"/>
+      </w:pPr>
+      <w:r>
+        <w:t>(B) If a civilian, is serving in a position in the Senior Executive Service (</w:t>
+      </w:r>
+      <w:r>
+        <w:t>SES</w:t>
+      </w:r>
+      <w:r>
+        <w:t xml:space="preserve">). </w:t>
+      </w:r>
+    </w:p>
+    <w:p>
+      <w:pPr>
         <w:pStyle w:val="List3"/>
       </w:pPr>
       <w:r>
-        <w:t xml:space="preserve">            (ii) For a proposed contract over $93,000,000, the approval level is the NSPE. D&amp;Fs</w:t>
+        <w:t xml:space="preserve">    (ii) For a proposed contract exceeding the approval threshold in FAR 6.304(a)(4), the </w:t>
+      </w:r>
+    </w:p>
+    <w:p>
+      <w:r>
+        <w:t>approval level is the NSPE. D&amp;Fs</w:t>
       </w:r>
       <w:r>
         <w:t xml:space="preserve"> for </w:t>
@@ -179,7 +189,7 @@
       <w:bookmarkStart w:id="7" w:name="_Toc58257274"/>
       <w:bookmarkStart w:id="8" w:name="_Toc221088584"/>
       <w:bookmarkStart w:id="9" w:name="_Toc221944317"/>
-      <w:bookmarkStart w:id="10" w:name="_Toc54782384"/>
+      <w:bookmarkStart w:id="10" w:name="_Toc74296161"/>
       <w:r>
         <w:t>SUBPART 5206.3—OTHER THAN FULL AND OPEN COMPETITION</w:t>
       </w:r>
@@ -212,7 +222,10 @@
         </w:rPr>
       </w:pPr>
       <w:r>
-        <w:t xml:space="preserve"> “New procurement work” means a requirement that is not authorized by the terms and conditions of an existing contract (e.g., a Congressional plus-up or Foreign Military Sale (FMS) provided by another country).  </w:t>
+        <w:t xml:space="preserve"> “New procurement work” means a requirement that is not authorized by the terms and conditions of an existing contract (e.g., a Congressional plus-up or Foreign Military Sale (FMS) provided by another country)</w:t>
+      </w:r>
+      <w:r>
+        <w:t xml:space="preserve">. </w:t>
       </w:r>
     </w:p>
     <w:p>
@@ -232,7 +245,7 @@
           <w:szCs w:val="24"/>
         </w:rPr>
       </w:pPr>
-      <w:bookmarkStart w:id="14" w:name="_Toc54782385"/>
+      <w:bookmarkStart w:id="14" w:name="_Toc74296162"/>
       <w:r>
         <w:rPr>
           <w:bCs/>
@@ -269,7 +282,7 @@
         <w:pStyle w:val="List1"/>
       </w:pPr>
       <w:r>
-        <w:t xml:space="preserve">   (b)  </w:t>
+        <w:t xml:space="preserve">(b) </w:t>
       </w:r>
       <w:r>
         <w:rPr>
@@ -298,7 +311,7 @@
       <w:pPr>
         <w:pStyle w:val="Heading3"/>
       </w:pPr>
-      <w:bookmarkStart w:id="19" w:name="_Toc54782386"/>
+      <w:bookmarkStart w:id="19" w:name="_Toc74296163"/>
       <w:r>
         <w:t>5206.303 Justifications.</w:t>
       </w:r>
@@ -324,9 +337,6 @@
       <w:bookmarkEnd w:id="21"/>
     </w:p>
     <w:p>
-      <w:pPr>
-        <w:pStyle w:val="List1"/>
-      </w:pPr>
       <w:r>
         <w:t xml:space="preserve">    (a)(i) </w:t>
       </w:r>
@@ -337,7 +347,10 @@
         <w:t>Prior to contract award</w:t>
       </w:r>
       <w:r>
-        <w:t xml:space="preserve">.  After a </w:t>
+        <w:t xml:space="preserve">. </w:t>
+      </w:r>
+      <w:r>
+        <w:t xml:space="preserve">After a </w:t>
       </w:r>
       <w:r>
         <w:t xml:space="preserve">justification </w:t>
@@ -359,14 +372,11 @@
       </w:r>
     </w:p>
     <w:p>
-      <w:pPr>
-        <w:pStyle w:val="List2"/>
-      </w:pPr>
       <w:r>
         <w:t xml:space="preserve">    </w:t>
       </w:r>
       <w:r>
-        <w:t xml:space="preserve">    </w:t>
+        <w:t xml:space="preserve">        </w:t>
       </w:r>
       <w:r>
         <w:t>(</w:t>
@@ -379,9 +389,6 @@
       </w:r>
     </w:p>
     <w:p>
-      <w:pPr>
-        <w:pStyle w:val="List2"/>
-      </w:pPr>
       <w:r>
         <w:t xml:space="preserve">   </w:t>
       </w:r>
@@ -389,7 +396,13 @@
         <w:t xml:space="preserve">    </w:t>
       </w:r>
       <w:r>
-        <w:t xml:space="preserve"> (</w:t>
+        <w:t xml:space="preserve"> </w:t>
+      </w:r>
+      <w:r>
+        <w:t xml:space="preserve">    </w:t>
+      </w:r>
+      <w:r>
+        <w:t>(</w:t>
       </w:r>
       <w:r>
         <w:t>2</w:t>
@@ -400,12 +413,8 @@
     </w:p>
     <w:p>
       <w:pPr>
-        <w:pStyle w:val="List3"/>
-      </w:pPr>
-      <w:r>
-        <w:lastRenderedPageBreak/>
-        <w:t xml:space="preserve">    </w:t>
-      </w:r>
+        <w:pStyle w:val="List2"/>
+      </w:pPr>
       <w:r>
         <w:t>(</w:t>
       </w:r>
@@ -422,10 +431,10 @@
         <w:t>After contract award</w:t>
       </w:r>
       <w:r>
-        <w:t>.</w:t>
-      </w:r>
-      <w:r>
-        <w:t xml:space="preserve">  A new </w:t>
+        <w:t xml:space="preserve">. </w:t>
+      </w:r>
+      <w:r>
+        <w:t xml:space="preserve">A new </w:t>
       </w:r>
       <w:r>
         <w:t>justification</w:t>
@@ -444,9 +453,6 @@
       </w:r>
     </w:p>
     <w:p>
-      <w:pPr>
-        <w:pStyle w:val="List1"/>
-      </w:pPr>
       <w:r>
         <w:t xml:space="preserve">    </w:t>
       </w:r>
@@ -454,12 +460,14 @@
         <w:t>(d)(1) A justification shall only be approved on a class basis when it is authorizing new procurement work on two or more procurements which cite the same authority for other than full and open competition. Multiyear contracts and contracts with priced options are considered</w:t>
       </w:r>
       <w:r>
-        <w:t xml:space="preserve"> individual contract actions.  A justification made on a class basis--</w:t>
+        <w:t xml:space="preserve"> individual contract actions. A justification made on a class basis--</w:t>
       </w:r>
     </w:p>
     <w:p>
-      <w:r>
-        <w:tab/>
+      <w:pPr>
+        <w:pStyle w:val="List4"/>
+      </w:pPr>
+      <w:r>
         <w:t xml:space="preserve">(A) </w:t>
       </w:r>
       <w:r>
@@ -470,9 +478,11 @@
       </w:r>
     </w:p>
     <w:p>
-      <w:r>
-        <w:tab/>
-        <w:t xml:space="preserve">(B) May cover requirements solicited in successive fiscal years, provided the requirements and quantities are included in the justification, and their costs have been specifically identified.  </w:t>
+      <w:pPr>
+        <w:pStyle w:val="List4"/>
+      </w:pPr>
+      <w:r>
+        <w:t xml:space="preserve">(B) May cover requirements solicited in successive fiscal years, provided the requirements and quantities are included in the justification, and their costs have been specifically identified. </w:t>
       </w:r>
     </w:p>
     <w:p>
@@ -480,12 +490,12 @@
         <w:pStyle w:val="List4"/>
       </w:pPr>
       <w:r>
-        <w:t xml:space="preserve">            (C) Shall include only those requirements that are, and will remain, sole or limited source for the period covered by the justification. </w:t>
+        <w:t xml:space="preserve">(C) Shall include only those requirements that are, and will remain, sole or limited source for the period covered by the justification. </w:t>
       </w:r>
     </w:p>
     <w:p>
       <w:pPr>
-        <w:pStyle w:val="List4"/>
+        <w:ind w:firstLine="720"/>
       </w:pPr>
       <w:r>
         <w:t>(D)</w:t>
@@ -504,9 +514,6 @@
       </w:r>
     </w:p>
     <w:p>
-      <w:pPr>
-        <w:pStyle w:val="List3"/>
-      </w:pPr>
       <w:r>
         <w:t xml:space="preserve">        </w:t>
       </w:r>
@@ -532,7 +539,7 @@
         <w:pStyle w:val="List3"/>
       </w:pPr>
       <w:r>
-        <w:t xml:space="preserve">                </w:t>
+        <w:t xml:space="preserve">    </w:t>
       </w:r>
       <w:r>
         <w:t xml:space="preserve">(ii) </w:t>
@@ -550,13 +557,7 @@
         <w:t xml:space="preserve"> solicited separate</w:t>
       </w:r>
       <w:r>
-        <w:t>ly.</w:t>
-      </w:r>
-      <w:r>
-        <w:t xml:space="preserve"> </w:t>
-      </w:r>
-      <w:r>
-        <w:t xml:space="preserve"> </w:t>
+        <w:t xml:space="preserve">ly. </w:t>
       </w:r>
     </w:p>
     <w:p>
@@ -564,7 +565,7 @@
         <w:pStyle w:val="List3"/>
       </w:pPr>
       <w:r>
-        <w:t xml:space="preserve">                </w:t>
+        <w:t xml:space="preserve">    </w:t>
       </w:r>
       <w:r>
         <w:t xml:space="preserve">(iii) </w:t>
@@ -577,8 +578,10 @@
       </w:r>
     </w:p>
     <w:p>
-      <w:r>
-        <w:tab/>
+      <w:pPr>
+        <w:pStyle w:val="List4"/>
+      </w:pPr>
+      <w:r>
         <w:t xml:space="preserve">(E) Shall address in every section, each contract included in the class justification with supporting detail (e.g., specific quantity and dollar amounts for each contract; detailed documentation of the circumstances supporting the use of the other than full and open competitive procedures for each contracting action). </w:t>
       </w:r>
     </w:p>
@@ -587,20 +590,18 @@
         <w:pStyle w:val="List2"/>
       </w:pPr>
       <w:r>
-        <w:t xml:space="preserve">        (2) Issuance of a contract under FAR 16.5 does not require a class J&amp;A.</w:t>
+        <w:t>(2) Issuance of a contract under FAR 16.5 does not require a class J&amp;A.</w:t>
       </w:r>
     </w:p>
     <w:p>
       <w:pPr>
+        <w:pStyle w:val="List1"/>
         <w:rPr>
-          <w:i/>
+          <w:rFonts w:eastAsia="Calibri"/>
         </w:rPr>
       </w:pPr>
       <w:bookmarkStart w:id="22" w:name="_Toc221088589"/>
       <w:bookmarkStart w:id="23" w:name="_Toc221944322"/>
-      <w:r>
-        <w:t xml:space="preserve">   </w:t>
-      </w:r>
       <w:r>
         <w:t>(S-90) Approval and Authorization for Bridge Contracts</w:t>
       </w:r>
@@ -610,135 +611,142 @@
         </w:rPr>
         <w:t>.</w:t>
       </w:r>
+      <w:r>
+        <w:t xml:space="preserve"> </w:t>
+      </w:r>
     </w:p>
     <w:p>
       <w:pPr>
-        <w:pStyle w:val="List1"/>
-      </w:pPr>
-      <w:r>
-        <w:t xml:space="preserve">        (a) A</w:t>
+        <w:pStyle w:val="List2"/>
+      </w:pPr>
+      <w:r>
+        <w:t>(a) A</w:t>
       </w:r>
       <w:r>
         <w:t>pproval and authorization to award a bridge contract</w:t>
       </w:r>
       <w:r>
-        <w:t xml:space="preserve">, a non-competitive contract awarded to “bridge” the time between the end of one contract and the beginning of another related contract, </w:t>
-      </w:r>
-      <w:r>
-        <w:t xml:space="preserve">shall be obtained </w:t>
-      </w:r>
-      <w:r>
-        <w:t>prior to requesting a J&amp;A</w:t>
-      </w:r>
-      <w:r>
-        <w:t>. Annex 5, Bridge Contract Approval and Reporting, contains the prescribed format for the request for approval. The approval authorities for bridge contract actions are:</w:t>
+        <w:t xml:space="preserve">, a non-competitive contract awarded </w:t>
       </w:r>
     </w:p>
     <w:p>
-      <w:pPr>
-        <w:pStyle w:val="List2"/>
-      </w:pPr>
-      <w:r>
-        <w:t>(1)</w:t>
-      </w:r>
-      <w:r>
-        <w:t xml:space="preserve"> $700,000 or less - The Activity CCO</w:t>
+      <w:r>
+        <w:t>to “bridge” the time between the end of one contract and the beginning of another related contract,</w:t>
       </w:r>
     </w:p>
     <w:p>
       <w:pPr>
-        <w:pStyle w:val="List2"/>
-      </w:pPr>
-      <w:r>
-        <w:t>(2)</w:t>
-      </w:r>
-      <w:r>
-        <w:t xml:space="preserve"> Greater than or equal to $700,000 but less than $5,500,000 - Echelon I/II CCO</w:t>
+        <w:pStyle w:val="Normalwline"/>
+        <w:rPr>
+          <w:rFonts w:eastAsia="Calibri"/>
+        </w:rPr>
+      </w:pPr>
+      <w:r>
+        <w:t xml:space="preserve">shall be obtained </w:t>
+      </w:r>
+      <w:r>
+        <w:t>prior to requesting a J&amp;A</w:t>
+      </w:r>
+      <w:r>
+        <w:t xml:space="preserve">. </w:t>
+      </w:r>
+      <w:r>
+        <w:rPr>
+          <w:rFonts w:eastAsia="Calibri"/>
+        </w:rPr>
+        <w:t>See Annex 4 for STRL deviations applicable hereto.</w:t>
       </w:r>
     </w:p>
     <w:p>
-      <w:pPr>
-        <w:pStyle w:val="List2"/>
-      </w:pPr>
-      <w:r>
-        <w:t>(3)</w:t>
-      </w:r>
-      <w:r>
-        <w:t xml:space="preserve"> Greater than or equal to $5,500,000 - HCA</w:t>
+      <w:r>
+        <w:t>Annex 5, Bridge Contract Approval and Reporting, contains the prescribed format for the request for approval. The approval authorities for bridge contract actions are:</w:t>
       </w:r>
     </w:p>
     <w:p>
       <w:pPr>
-        <w:pStyle w:val="List1"/>
-      </w:pPr>
-      <w:r>
-        <w:t xml:space="preserve">        (b) For the purposes of approving bridge contracts, HCAs designated as an Echelon III command shall have the same approval authority as those designated as an Echelon II command.</w:t>
+        <w:ind w:left="720"/>
+      </w:pPr>
+      <w:r>
+        <w:t>(1) $700,000 or less - The Activity CCO</w:t>
       </w:r>
     </w:p>
     <w:p>
       <w:pPr>
-        <w:pStyle w:val="List1"/>
-      </w:pPr>
-      <w:r>
-        <w:t xml:space="preserve">        (c) This approval authority is only delegable one level.</w:t>
-      </w:r>
-      <w:r>
-        <w:tab/>
+        <w:ind w:left="720"/>
+      </w:pPr>
+      <w:r>
+        <w:t>(2) Greater than or equal to $700,000 but less than $5,500,000 - Echelon I/II CCO</w:t>
       </w:r>
     </w:p>
     <w:p>
       <w:pPr>
-        <w:pStyle w:val="List1"/>
-      </w:pPr>
-      <w:r>
-        <w:t xml:space="preserve">        (d) </w:t>
-      </w:r>
-      <w:r>
-        <w:t>Once approval to award a bridge contract is obtained</w:t>
-      </w:r>
-      <w:r>
-        <w:t>, a J&amp;A for other than full and open competition shall also be approved in accordance with FAR 6.303/6.304 and DFARS</w:t>
+        <w:ind w:left="720"/>
+      </w:pPr>
+      <w:r>
+        <w:t>(3) Greater than or equal to $5,500,000 - HCA</w:t>
       </w:r>
     </w:p>
     <w:p>
-      <w:r>
-        <w:t xml:space="preserve">206.303/206.304.  If approval of the </w:t>
-      </w:r>
-      <w:r>
-        <w:t>J&amp;A negat</w:t>
-      </w:r>
-      <w:r>
-        <w:t>es</w:t>
-      </w:r>
-      <w:r>
-        <w:t xml:space="preserve"> </w:t>
-      </w:r>
-      <w:r>
-        <w:t xml:space="preserve">consideration under </w:t>
-      </w:r>
-      <w:r>
-        <w:t>Sea</w:t>
-      </w:r>
-      <w:r>
-        <w:t>P</w:t>
-      </w:r>
-      <w:r>
-        <w:t>ort, see 5206.304</w:t>
-      </w:r>
-      <w:r>
-        <w:t xml:space="preserve"> and 5206.305</w:t>
-      </w:r>
-      <w:r>
-        <w:t>.</w:t>
-      </w:r>
-      <w:r>
-        <w:t xml:space="preserve">  This applies if the contract for which a bridge is being sought would have been considered for transition to SeaPort but for the bridge.</w:t>
+      <w:pPr>
+        <w:pStyle w:val="List2"/>
+      </w:pPr>
+      <w:r>
+        <w:t>(b) For the purposes of approving bridge contracts, HCAs designated as an Echelon III command shall have the same approval authority as those designated as an Echelon II command.</w:t>
       </w:r>
     </w:p>
     <w:p>
       <w:pPr>
-        <w:pStyle w:val="Heading4"/>
-      </w:pPr>
+        <w:pStyle w:val="List2"/>
+      </w:pPr>
+      <w:r>
+        <w:t>(c) This approval authority is only delegable one level.</w:t>
+      </w:r>
+      <w:r>
+        <w:tab/>
+      </w:r>
+    </w:p>
+    <w:p>
+      <w:pPr>
+        <w:pStyle w:val="List2"/>
+      </w:pPr>
+      <w:r>
+        <w:t xml:space="preserve">(d) </w:t>
+      </w:r>
+      <w:r>
+        <w:t>Once approval to award a bridge contract is obtained</w:t>
+      </w:r>
+      <w:r>
+        <w:t>, a J&amp;A for other than full and open competition shall also be approved in accordance with FAR 6.303/6.304 and DFARS</w:t>
+      </w:r>
+    </w:p>
+    <w:p>
+      <w:r>
+        <w:t xml:space="preserve">206.303/206.304. If approval of the </w:t>
+      </w:r>
+      <w:r>
+        <w:t>J&amp;A negat</w:t>
+      </w:r>
+      <w:r>
+        <w:t>es</w:t>
+      </w:r>
+      <w:r>
+        <w:t xml:space="preserve"> </w:t>
+      </w:r>
+      <w:r>
+        <w:t xml:space="preserve">consideration under </w:t>
+      </w:r>
+      <w:r>
+        <w:t>Sea</w:t>
+      </w:r>
+      <w:r>
+        <w:t>P</w:t>
+      </w:r>
+      <w:r>
+        <w:t>ort, see 5206.304</w:t>
+      </w:r>
+      <w:r>
+        <w:t xml:space="preserve"> and 5206.305. This applies if the contract for which a bridge is being sought would have been considered for transition to SeaPort but for the bridge.</w:t>
+      </w:r>
     </w:p>
     <w:p>
       <w:pPr>
@@ -759,7 +767,7 @@
         <w:pStyle w:val="List1"/>
       </w:pPr>
       <w:r>
-        <w:t xml:space="preserve">   (</w:t>
+        <w:t>(</w:t>
       </w:r>
       <w:r>
         <w:t>b</w:t>
@@ -781,9 +789,6 @@
       </w:r>
     </w:p>
     <w:p>
-      <w:pPr>
-        <w:pStyle w:val="List2"/>
-      </w:pPr>
       <w:r>
         <w:t xml:space="preserve">         (9)(ii) A</w:t>
       </w:r>
@@ -808,8 +813,7 @@
         <w:pStyle w:val="List3"/>
       </w:pPr>
       <w:r>
-        <w:lastRenderedPageBreak/>
-        <w:t xml:space="preserve">              </w:t>
+        <w:t xml:space="preserve">  </w:t>
       </w:r>
       <w:r>
         <w:t>(</w:t>
@@ -828,9 +832,6 @@
       </w:r>
     </w:p>
     <w:p>
-      <w:pPr>
-        <w:pStyle w:val="List1"/>
-      </w:pPr>
       <w:r>
         <w:tab/>
         <w:t xml:space="preserve">  (v) I</w:t>
@@ -851,21 +852,18 @@
         <w:t>n expiration date</w:t>
       </w:r>
       <w:r>
-        <w:t xml:space="preserve"> expressed as a calendar date</w:t>
-      </w:r>
-      <w:r>
-        <w:t xml:space="preserve">.    </w:t>
+        <w:t xml:space="preserve"> expressed as a calendar date. </w:t>
+      </w:r>
+      <w:r>
+        <w:t xml:space="preserve"> </w:t>
       </w:r>
     </w:p>
     <w:p>
-      <w:pPr>
-        <w:pStyle w:val="List2"/>
-      </w:pPr>
       <w:r>
         <w:t xml:space="preserve">     </w:t>
       </w:r>
       <w:r>
-        <w:t xml:space="preserve">    (11) If this is a follow-on to a previously approved J&amp;A, include how the previously stated actions to remove barriers to competition have been accomplished.  If not accomplished, explain why and the new plan to accomplish those actions. </w:t>
+        <w:t xml:space="preserve">    (11) If this is a follow-on to a previously approved J&amp;A, include how the previously stated actions to remove barriers to competition have been accomplished. If not accomplished, explain why and the new plan to accomplish those actions. </w:t>
       </w:r>
       <w:r>
         <w:t xml:space="preserve">If the justification is for a bridge contract, </w:t>
@@ -878,17 +876,17 @@
       </w:r>
     </w:p>
     <w:p>
-      <w:r>
-        <w:t xml:space="preserve">   (S-90) Format.</w:t>
-      </w:r>
-      <w:r>
-        <w:t xml:space="preserve">   </w:t>
+      <w:pPr>
+        <w:pStyle w:val="List1"/>
+      </w:pPr>
+      <w:r>
+        <w:t>(S-90) Format</w:t>
+      </w:r>
+      <w:r>
+        <w:t xml:space="preserve">. </w:t>
       </w:r>
     </w:p>
     <w:p>
-      <w:pPr>
-        <w:pStyle w:val="List1"/>
-      </w:pPr>
       <w:r>
         <w:t xml:space="preserve">     (a) </w:t>
       </w:r>
@@ -905,7 +903,10 @@
         <w:t xml:space="preserve">a </w:t>
       </w:r>
       <w:r>
-        <w:t xml:space="preserve">justification is at Annex 1.  </w:t>
+        <w:t>justification is at Annex 1</w:t>
+      </w:r>
+      <w:r>
+        <w:t xml:space="preserve">. </w:t>
       </w:r>
     </w:p>
     <w:p/>
@@ -926,7 +927,7 @@
         <w:pStyle w:val="List1"/>
       </w:pPr>
       <w:r>
-        <w:t xml:space="preserve">   (a) Prior to its submission for approval, each justification shall have a legal sufficiency review by counsel for the activity preparing the justification</w:t>
+        <w:t>(a) Prior to its submission for approval, each justification shall have a legal sufficiency review by counsel for the activity preparing the justification</w:t>
       </w:r>
       <w:r>
         <w:t xml:space="preserve">. </w:t>
@@ -940,7 +941,7 @@
         <w:pStyle w:val="List1"/>
       </w:pPr>
       <w:r>
-        <w:t xml:space="preserve">   (b) A l</w:t>
+        <w:t>(b) A l</w:t>
       </w:r>
       <w:r>
         <w:t xml:space="preserve">egal </w:t>
@@ -952,7 +953,10 @@
         <w:t xml:space="preserve"> shall be </w:t>
       </w:r>
       <w:r>
-        <w:t xml:space="preserve">obtained on the appropriateness of the addition of any new procurement work to a contract prior to its addition.  </w:t>
+        <w:t>obtained on the appropriateness of the addition of any new procurement work to a contract prior to its addition</w:t>
+      </w:r>
+      <w:r>
+        <w:t xml:space="preserve">. </w:t>
       </w:r>
     </w:p>
     <w:p/>
@@ -992,11 +996,6 @@
       <w:r>
         <w:t xml:space="preserve">DASN(P). Reports shall be submitted </w:t>
       </w:r>
-    </w:p>
-    <w:p>
-      <w:pPr>
-        <w:pStyle w:val="Normalwline"/>
-      </w:pPr>
       <w:r>
         <w:t xml:space="preserve">30 days </w:t>
       </w:r>
@@ -1013,12 +1012,7 @@
         <w:t xml:space="preserve"> in the format prescribed by Annex 5. </w:t>
       </w:r>
       <w:r>
-        <w:t xml:space="preserve">The required Excel </w:t>
-      </w:r>
-    </w:p>
-    <w:p>
-      <w:r>
-        <w:t xml:space="preserve">file for reporting can be found on the ASN(RDA) website. </w:t>
+        <w:t xml:space="preserve">The required Excel file for reporting can be found on the ASN(RDA) website. </w:t>
       </w:r>
       <w:r>
         <w:t>Negative</w:t>
@@ -1032,8 +1026,6 @@
       <w:r>
         <w:t xml:space="preserve"> </w:t>
       </w:r>
-    </w:p>
-    <w:p>
       <w:r>
         <w:t xml:space="preserve">shall be submitted </w:t>
       </w:r>
@@ -1081,7 +1073,7 @@
       <w:pPr>
         <w:pStyle w:val="Heading3"/>
       </w:pPr>
-      <w:bookmarkStart w:id="26" w:name="_Toc54782387"/>
+      <w:bookmarkStart w:id="26" w:name="_Toc74296164"/>
       <w:bookmarkStart w:id="27" w:name="_Toc58257278"/>
       <w:bookmarkStart w:id="28" w:name="_Toc221088591"/>
       <w:bookmarkStart w:id="29" w:name="_Toc221944324"/>
@@ -1095,86 +1087,65 @@
         <w:pStyle w:val="List1"/>
       </w:pPr>
       <w:r>
-        <w:t xml:space="preserve">     (a)(S-90) Notwithstanding FAR 6.304, DFARS 206.304, the HCA is designated as the approval authority for justifications of 8(a) sole source awards exceeding $100 million. HCA authority may be delegated to the Deputy/Assistant Commander for Contracts,</w:t>
-      </w:r>
-      <w:r>
-        <w:t xml:space="preserve"> </w:t>
-      </w:r>
-      <w:r>
-        <w:t>without power of redelegation.</w:t>
+        <w:t xml:space="preserve">(a)(S-90) Notwithstanding FAR 6.304, DFARS 206.304, the HCA is designated as the approval authority for justifications of 8(a) sole source awards exceeding $100 million. HCA authority may </w:t>
       </w:r>
     </w:p>
     <w:p>
       <w:pPr>
-        <w:pStyle w:val="List1"/>
-      </w:pPr>
-      <w:r>
-        <w:t xml:space="preserve">     </w:t>
-      </w:r>
-      <w:r>
-        <w:t xml:space="preserve">(a)(1) </w:t>
-      </w:r>
-      <w:r>
-        <w:t>F</w:t>
-      </w:r>
-      <w:r>
-        <w:t xml:space="preserve">or contract actions </w:t>
-      </w:r>
-      <w:r>
-        <w:t>that would negate the use of</w:t>
+        <w:pStyle w:val="Normalwline"/>
+        <w:rPr>
+          <w:rFonts w:eastAsia="Calibri"/>
+        </w:rPr>
+      </w:pPr>
+      <w:r>
+        <w:t>be delegated to the Deputy/Assistant Commander for Contracts,</w:t>
       </w:r>
       <w:r>
         <w:t xml:space="preserve"> </w:t>
       </w:r>
       <w:r>
-        <w:t>SeaPort</w:t>
-      </w:r>
-      <w:r>
-        <w:t>, the justification shall be</w:t>
-      </w:r>
-      <w:r>
-        <w:t xml:space="preserve"> </w:t>
-      </w:r>
-      <w:r>
-        <w:t xml:space="preserve">approved by the advocate for competition for the procuring activity. </w:t>
-      </w:r>
-      <w:r>
-        <w:t xml:space="preserve"> </w:t>
+        <w:t xml:space="preserve">without power of redelegation. </w:t>
+      </w:r>
+      <w:r>
+        <w:rPr>
+          <w:rFonts w:eastAsia="Calibri"/>
+        </w:rPr>
+        <w:t>See Annex 4 for STRL deviations applicable hereto.</w:t>
       </w:r>
     </w:p>
     <w:p>
       <w:pPr>
-        <w:pStyle w:val="List2"/>
-      </w:pPr>
-      <w:r>
-        <w:t xml:space="preserve">    </w:t>
+        <w:pStyle w:val="List1"/>
+      </w:pPr>
+      <w:r>
+        <w:t xml:space="preserve">(a)(1) </w:t>
+      </w:r>
+      <w:r>
+        <w:t>F</w:t>
+      </w:r>
+      <w:r>
+        <w:t xml:space="preserve">or contract actions </w:t>
+      </w:r>
+      <w:r>
+        <w:t>that would negate the use of</w:t>
       </w:r>
       <w:r>
         <w:t xml:space="preserve"> </w:t>
       </w:r>
       <w:r>
-        <w:t xml:space="preserve">    (2) DON</w:t>
-      </w:r>
-      <w:r>
-        <w:t xml:space="preserve"> activities with contracting authority in excess of $700,000 may be considered </w:t>
-      </w:r>
-      <w:r>
-        <w:t>“</w:t>
-      </w:r>
-      <w:r>
-        <w:t>procuring activities</w:t>
-      </w:r>
-      <w:r>
-        <w:t>”</w:t>
-      </w:r>
-      <w:r>
-        <w:t xml:space="preserve"> solely for the purpose of enabling their competition advocate to exercise </w:t>
-      </w:r>
-      <w:r>
-        <w:t xml:space="preserve">this </w:t>
-      </w:r>
-      <w:r>
-        <w:t>approval authority.</w:t>
+        <w:t>SeaPort</w:t>
+      </w:r>
+      <w:r>
+        <w:t>, the justification shall be</w:t>
+      </w:r>
+      <w:r>
+        <w:t xml:space="preserve"> </w:t>
+      </w:r>
+      <w:r>
+        <w:t>approved by the advocate for competition for the procuring activity</w:t>
+      </w:r>
+      <w:r>
+        <w:t xml:space="preserve">. </w:t>
       </w:r>
     </w:p>
     <w:p>
@@ -1182,8 +1153,34 @@
         <w:pStyle w:val="List2"/>
       </w:pPr>
       <w:r>
-        <w:t xml:space="preserve">         </w:t>
-      </w:r>
+        <w:t>(2) DON</w:t>
+      </w:r>
+      <w:r>
+        <w:t xml:space="preserve"> activities with contracting authority in excess of $700,000 may be considered </w:t>
+      </w:r>
+      <w:r>
+        <w:t>“</w:t>
+      </w:r>
+      <w:r>
+        <w:t>procuring activities</w:t>
+      </w:r>
+      <w:r>
+        <w:t>”</w:t>
+      </w:r>
+      <w:r>
+        <w:t xml:space="preserve"> solely for the purpose of enabling their competition advocate to exercise </w:t>
+      </w:r>
+      <w:r>
+        <w:t xml:space="preserve">this </w:t>
+      </w:r>
+      <w:r>
+        <w:t>approval authority.</w:t>
+      </w:r>
+    </w:p>
+    <w:p>
+      <w:pPr>
+        <w:pStyle w:val="List2"/>
+      </w:pPr>
       <w:r>
         <w:t>(4)</w:t>
       </w:r>
@@ -1262,13 +1259,7 @@
         <w:pStyle w:val="List3"/>
       </w:pPr>
       <w:r>
-        <w:t xml:space="preserve">         </w:t>
-      </w:r>
-      <w:r>
-        <w:t xml:space="preserve">    </w:t>
-      </w:r>
-      <w:r>
-        <w:t xml:space="preserve">(i) The applicable Acquisition Strategy (or </w:t>
+        <w:t xml:space="preserve"> (i) The applicable Acquisition Strategy (or </w:t>
       </w:r>
       <w:r>
         <w:t xml:space="preserve">STRAP or MOPAS-S </w:t>
@@ -1292,7 +1283,10 @@
         <w:t xml:space="preserve">any </w:t>
       </w:r>
       <w:r>
-        <w:t xml:space="preserve">unavoidable discrepancies highlighted and explained within the document.  </w:t>
+        <w:t>unavoidable discrepancies highlighted and explained within the document</w:t>
+      </w:r>
+      <w:r>
+        <w:t xml:space="preserve">. </w:t>
       </w:r>
     </w:p>
     <w:p>
@@ -1300,14 +1294,7 @@
         <w:pStyle w:val="List3"/>
       </w:pPr>
       <w:r>
-        <w:lastRenderedPageBreak/>
-        <w:t xml:space="preserve">        </w:t>
-      </w:r>
-      <w:r>
-        <w:t xml:space="preserve">     </w:t>
-      </w:r>
-      <w:r>
-        <w:t>(</w:t>
+        <w:t xml:space="preserve"> (</w:t>
       </w:r>
       <w:r>
         <w:t>ii</w:t>
@@ -1319,7 +1306,10 @@
         <w:t>shall</w:t>
       </w:r>
       <w:r>
-        <w:t xml:space="preserve"> be submitted with the proposed justification.  </w:t>
+        <w:t xml:space="preserve"> be submitted with the proposed justification</w:t>
+      </w:r>
+      <w:r>
+        <w:t xml:space="preserve">. </w:t>
       </w:r>
     </w:p>
     <w:bookmarkEnd w:id="27"/>
@@ -1333,15 +1323,18 @@
       <w:r>
         <w:t xml:space="preserve"> </w:t>
       </w:r>
-      <w:bookmarkStart w:id="30" w:name="_Toc54782388"/>
+      <w:bookmarkStart w:id="30" w:name="_Toc74296165"/>
       <w:r>
         <w:t>5206.305 Availability of the justification.</w:t>
       </w:r>
       <w:bookmarkEnd w:id="30"/>
     </w:p>
     <w:p>
-      <w:r>
-        <w:t xml:space="preserve">   (S-90)</w:t>
+      <w:pPr>
+        <w:pStyle w:val="List1"/>
+      </w:pPr>
+      <w:r>
+        <w:t>(S-90)</w:t>
       </w:r>
       <w:r>
         <w:t xml:space="preserve"> I</w:t>
@@ -1403,7 +1396,13 @@
         <w:t>SeaPort</w:t>
       </w:r>
       <w:r>
-        <w:t>.”  The only exception to this is if the circumstances at FAR 6.302-2, apply.  That justification shall be submitted not later than</w:t>
+        <w:t>.”  The only exception to this is if the circumstances at FAR 6.302-2, apply</w:t>
+      </w:r>
+      <w:r>
+        <w:t xml:space="preserve">. </w:t>
+      </w:r>
+      <w:r>
+        <w:t>That justification shall be submitted not later than</w:t>
       </w:r>
       <w:r>
         <w:t xml:space="preserve"> two</w:t>
@@ -1432,7 +1431,7 @@
       <w:bookmarkStart w:id="31" w:name="_Toc58257279"/>
       <w:bookmarkStart w:id="32" w:name="_Toc221088592"/>
       <w:bookmarkStart w:id="33" w:name="_Toc221944325"/>
-      <w:bookmarkStart w:id="34" w:name="_Toc54782389"/>
+      <w:bookmarkStart w:id="34" w:name="_Toc74296166"/>
       <w:r>
         <w:t>SUBPART 5206.5—COMPETITION ADVOCATES</w:t>
       </w:r>
@@ -1448,7 +1447,7 @@
       <w:bookmarkStart w:id="35" w:name="_Toc58257280"/>
       <w:bookmarkStart w:id="36" w:name="_Toc221088593"/>
       <w:bookmarkStart w:id="37" w:name="_Toc221944326"/>
-      <w:bookmarkStart w:id="38" w:name="_Toc54782390"/>
+      <w:bookmarkStart w:id="38" w:name="_Toc74296167"/>
       <w:r>
         <w:t>5206.501 Requirement.</w:t>
       </w:r>
@@ -1459,7 +1458,7 @@
     </w:p>
     <w:p>
       <w:r>
-        <w:t xml:space="preserve">   DASN(P) is designated the Competition Advocate General of the Navy.  HCAs shall appoint competition advocates for their respective contracting activities.</w:t>
+        <w:t xml:space="preserve">   DASN(P) is designated the Competition Advocate General of the Navy. HCAs shall appoint competition advocates for their respective contracting activities.</w:t>
       </w:r>
     </w:p>
     <w:p>
@@ -1476,7 +1475,7 @@
       <w:bookmarkStart w:id="39" w:name="_Toc58257281"/>
       <w:bookmarkStart w:id="40" w:name="_Toc221088594"/>
       <w:bookmarkStart w:id="41" w:name="_Toc221944327"/>
-      <w:bookmarkStart w:id="42" w:name="_Toc54782391"/>
+      <w:bookmarkStart w:id="42" w:name="_Toc74296168"/>
       <w:r>
         <w:t>5206.502 Duties and responsibilities.</w:t>
       </w:r>
@@ -1490,7 +1489,7 @@
         <w:pStyle w:val="List1"/>
       </w:pPr>
       <w:r>
-        <w:t xml:space="preserve">   (b)(2) The annual competition report shall be submitted via DASN(P) by January 31st of each year by email at </w:t>
+        <w:t xml:space="preserve">(b)(2) The annual competition report shall be submitted via DASN(P) by January 31st of each year by email at </w:t>
       </w:r>
       <w:hyperlink r:id="rId15" w:history="1">
         <w:r>
@@ -1514,7 +1513,7 @@
         <w:pStyle w:val="List2"/>
       </w:pPr>
       <w:r>
-        <w:t xml:space="preserve">        (1) Act as the primary focal points to assist members of the private sector regarding their expressed concerns or complaints in reference to the manner of application or lack of application of competition in the acquisition process; and</w:t>
+        <w:t>(1) Act as the primary focal points to assist members of the private sector regarding their expressed concerns or complaints in reference to the manner of application or lack of application of competition in the acquisition process; and</w:t>
       </w:r>
     </w:p>
     <w:p>
@@ -1522,7 +1521,7 @@
         <w:pStyle w:val="List2"/>
       </w:pPr>
       <w:r>
-        <w:t xml:space="preserve">        (2) Take appropriate action to ensure that valid complaints from the private sector are resolved in a fair and timely manner.</w:t>
+        <w:t>(2) Take appropriate action to ensure that valid complaints from the private sector are resolved in a fair and timely manner.</w:t>
       </w:r>
     </w:p>
     <w:p>
@@ -1557,7 +1556,7 @@
 </file>
 
 <file path=word/endnotes.xml><?xml version="1.0" encoding="utf-8"?>
-<w:endnotes xmlns:wpc="http://schemas.microsoft.com/office/word/2010/wordprocessingCanvas" xmlns:cx="http://schemas.microsoft.com/office/drawing/2014/chartex" xmlns:cx1="http://schemas.microsoft.com/office/drawing/2015/9/8/chartex" xmlns:cx2="http://schemas.microsoft.com/office/drawing/2015/10/21/chartex" xmlns:cx3="http://schemas.microsoft.com/office/drawing/2016/5/9/chartex" xmlns:cx4="http://schemas.microsoft.com/office/drawing/2016/5/10/chartex" xmlns:cx5="http://schemas.microsoft.com/office/drawing/2016/5/11/chartex" xmlns:cx6="http://schemas.microsoft.com/office/drawing/2016/5/12/chartex" xmlns:cx7="http://schemas.microsoft.com/office/drawing/2016/5/13/chartex" xmlns:cx8="http://schemas.microsoft.com/office/drawing/2016/5/14/chartex" xmlns:mc="http://schemas.openxmlformats.org/markup-compatibility/2006" xmlns:aink="http://schemas.microsoft.com/office/drawing/2016/ink" xmlns:am3d="http://schemas.microsoft.com/office/drawing/2017/model3d" xmlns:o="urn:schemas-microsoft-com:office:office" xmlns:r="http://schemas.openxmlformats.org/officeDocument/2006/relationships" xmlns:m="http://schemas.openxmlformats.org/officeDocument/2006/math" xmlns:v="urn:schemas-microsoft-com:vml" xmlns:wp14="http://schemas.microsoft.com/office/word/2010/wordprocessingDrawing" xmlns:wp="http://schemas.openxmlformats.org/drawingml/2006/wordprocessingDrawing" xmlns:w10="urn:schemas-microsoft-com:office:word" xmlns:w="http://schemas.openxmlformats.org/wordprocessingml/2006/main" xmlns:w14="http://schemas.microsoft.com/office/word/2010/wordml" xmlns:w15="http://schemas.microsoft.com/office/word/2012/wordml" xmlns:w16cex="http://schemas.microsoft.com/office/word/2018/wordml/cex" xmlns:w16cid="http://schemas.microsoft.com/office/word/2016/wordml/cid" xmlns:w16="http://schemas.microsoft.com/office/word/2018/wordml" xmlns:w16se="http://schemas.microsoft.com/office/word/2015/wordml/symex" xmlns:wpg="http://schemas.microsoft.com/office/word/2010/wordprocessingGroup" xmlns:wpi="http://schemas.microsoft.com/office/word/2010/wordprocessingInk" xmlns:wne="http://schemas.microsoft.com/office/word/2006/wordml" xmlns:wps="http://schemas.microsoft.com/office/word/2010/wordprocessingShape" mc:Ignorable="w14 w15 w16se w16cid w16 w16cex wp14">
+<w:endnotes xmlns:wpc="http://schemas.microsoft.com/office/word/2010/wordprocessingCanvas" xmlns:cx="http://schemas.microsoft.com/office/drawing/2014/chartex" xmlns:cx1="http://schemas.microsoft.com/office/drawing/2015/9/8/chartex" xmlns:cx2="http://schemas.microsoft.com/office/drawing/2015/10/21/chartex" xmlns:cx3="http://schemas.microsoft.com/office/drawing/2016/5/9/chartex" xmlns:cx4="http://schemas.microsoft.com/office/drawing/2016/5/10/chartex" xmlns:cx5="http://schemas.microsoft.com/office/drawing/2016/5/11/chartex" xmlns:cx6="http://schemas.microsoft.com/office/drawing/2016/5/12/chartex" xmlns:cx7="http://schemas.microsoft.com/office/drawing/2016/5/13/chartex" xmlns:cx8="http://schemas.microsoft.com/office/drawing/2016/5/14/chartex" xmlns:mc="http://schemas.openxmlformats.org/markup-compatibility/2006" xmlns:aink="http://schemas.microsoft.com/office/drawing/2016/ink" xmlns:am3d="http://schemas.microsoft.com/office/drawing/2017/model3d" xmlns:o="urn:schemas-microsoft-com:office:office" xmlns:r="http://schemas.openxmlformats.org/officeDocument/2006/relationships" xmlns:m="http://schemas.openxmlformats.org/officeDocument/2006/math" xmlns:v="urn:schemas-microsoft-com:vml" xmlns:wp14="http://schemas.microsoft.com/office/word/2010/wordprocessingDrawing" xmlns:wp="http://schemas.openxmlformats.org/drawingml/2006/wordprocessingDrawing" xmlns:w10="urn:schemas-microsoft-com:office:word" xmlns:w="http://schemas.openxmlformats.org/wordprocessingml/2006/main" xmlns:w14="http://schemas.microsoft.com/office/word/2010/wordml" xmlns:w15="http://schemas.microsoft.com/office/word/2012/wordml" xmlns:w16cex="http://schemas.microsoft.com/office/word/2018/wordml/cex" xmlns:w16cid="http://schemas.microsoft.com/office/word/2016/wordml/cid" xmlns:w16="http://schemas.microsoft.com/office/word/2018/wordml" xmlns:w16sdtdh="http://schemas.microsoft.com/office/word/2020/wordml/sdtdatahash" xmlns:w16se="http://schemas.microsoft.com/office/word/2015/wordml/symex" xmlns:wpg="http://schemas.microsoft.com/office/word/2010/wordprocessingGroup" xmlns:wpi="http://schemas.microsoft.com/office/word/2010/wordprocessingInk" xmlns:wne="http://schemas.microsoft.com/office/word/2006/wordml" xmlns:wps="http://schemas.microsoft.com/office/word/2010/wordprocessingShape" mc:Ignorable="w14 w15 w16se w16cid w16 w16cex w16sdtdh wp14">
   <w:endnote w:type="separator" w:id="-1">
     <w:p>
       <w:r>
@@ -1576,7 +1575,7 @@
 </file>
 
 <file path=word/footer1.xml><?xml version="1.0" encoding="utf-8"?>
-<w:ftr xmlns:wpc="http://schemas.microsoft.com/office/word/2010/wordprocessingCanvas" xmlns:cx="http://schemas.microsoft.com/office/drawing/2014/chartex" xmlns:cx1="http://schemas.microsoft.com/office/drawing/2015/9/8/chartex" xmlns:cx2="http://schemas.microsoft.com/office/drawing/2015/10/21/chartex" xmlns:cx3="http://schemas.microsoft.com/office/drawing/2016/5/9/chartex" xmlns:cx4="http://schemas.microsoft.com/office/drawing/2016/5/10/chartex" xmlns:cx5="http://schemas.microsoft.com/office/drawing/2016/5/11/chartex" xmlns:cx6="http://schemas.microsoft.com/office/drawing/2016/5/12/chartex" xmlns:cx7="http://schemas.microsoft.com/office/drawing/2016/5/13/chartex" xmlns:cx8="http://schemas.microsoft.com/office/drawing/2016/5/14/chartex" xmlns:mc="http://schemas.openxmlformats.org/markup-compatibility/2006" xmlns:aink="http://schemas.microsoft.com/office/drawing/2016/ink" xmlns:am3d="http://schemas.microsoft.com/office/drawing/2017/model3d" xmlns:o="urn:schemas-microsoft-com:office:office" xmlns:r="http://schemas.openxmlformats.org/officeDocument/2006/relationships" xmlns:m="http://schemas.openxmlformats.org/officeDocument/2006/math" xmlns:v="urn:schemas-microsoft-com:vml" xmlns:wp14="http://schemas.microsoft.com/office/word/2010/wordprocessingDrawing" xmlns:wp="http://schemas.openxmlformats.org/drawingml/2006/wordprocessingDrawing" xmlns:w10="urn:schemas-microsoft-com:office:word" xmlns:w="http://schemas.openxmlformats.org/wordprocessingml/2006/main" xmlns:w14="http://schemas.microsoft.com/office/word/2010/wordml" xmlns:w15="http://schemas.microsoft.com/office/word/2012/wordml" xmlns:w16cex="http://schemas.microsoft.com/office/word/2018/wordml/cex" xmlns:w16cid="http://schemas.microsoft.com/office/word/2016/wordml/cid" xmlns:w16="http://schemas.microsoft.com/office/word/2018/wordml" xmlns:w16se="http://schemas.microsoft.com/office/word/2015/wordml/symex" xmlns:wpg="http://schemas.microsoft.com/office/word/2010/wordprocessingGroup" xmlns:wpi="http://schemas.microsoft.com/office/word/2010/wordprocessingInk" xmlns:wne="http://schemas.microsoft.com/office/word/2006/wordml" xmlns:wps="http://schemas.microsoft.com/office/word/2010/wordprocessingShape" mc:Ignorable="w14 w15 w16se w16cid w16 w16cex wp14">
+<w:ftr xmlns:wpc="http://schemas.microsoft.com/office/word/2010/wordprocessingCanvas" xmlns:cx="http://schemas.microsoft.com/office/drawing/2014/chartex" xmlns:cx1="http://schemas.microsoft.com/office/drawing/2015/9/8/chartex" xmlns:cx2="http://schemas.microsoft.com/office/drawing/2015/10/21/chartex" xmlns:cx3="http://schemas.microsoft.com/office/drawing/2016/5/9/chartex" xmlns:cx4="http://schemas.microsoft.com/office/drawing/2016/5/10/chartex" xmlns:cx5="http://schemas.microsoft.com/office/drawing/2016/5/11/chartex" xmlns:cx6="http://schemas.microsoft.com/office/drawing/2016/5/12/chartex" xmlns:cx7="http://schemas.microsoft.com/office/drawing/2016/5/13/chartex" xmlns:cx8="http://schemas.microsoft.com/office/drawing/2016/5/14/chartex" xmlns:mc="http://schemas.openxmlformats.org/markup-compatibility/2006" xmlns:aink="http://schemas.microsoft.com/office/drawing/2016/ink" xmlns:am3d="http://schemas.microsoft.com/office/drawing/2017/model3d" xmlns:o="urn:schemas-microsoft-com:office:office" xmlns:r="http://schemas.openxmlformats.org/officeDocument/2006/relationships" xmlns:m="http://schemas.openxmlformats.org/officeDocument/2006/math" xmlns:v="urn:schemas-microsoft-com:vml" xmlns:wp14="http://schemas.microsoft.com/office/word/2010/wordprocessingDrawing" xmlns:wp="http://schemas.openxmlformats.org/drawingml/2006/wordprocessingDrawing" xmlns:w10="urn:schemas-microsoft-com:office:word" xmlns:w="http://schemas.openxmlformats.org/wordprocessingml/2006/main" xmlns:w14="http://schemas.microsoft.com/office/word/2010/wordml" xmlns:w15="http://schemas.microsoft.com/office/word/2012/wordml" xmlns:w16cex="http://schemas.microsoft.com/office/word/2018/wordml/cex" xmlns:w16cid="http://schemas.microsoft.com/office/word/2016/wordml/cid" xmlns:w16="http://schemas.microsoft.com/office/word/2018/wordml" xmlns:w16sdtdh="http://schemas.microsoft.com/office/word/2020/wordml/sdtdatahash" xmlns:w16se="http://schemas.microsoft.com/office/word/2015/wordml/symex" xmlns:wpg="http://schemas.microsoft.com/office/word/2010/wordprocessingGroup" xmlns:wpi="http://schemas.microsoft.com/office/word/2010/wordprocessingInk" xmlns:wne="http://schemas.microsoft.com/office/word/2006/wordml" xmlns:wps="http://schemas.microsoft.com/office/word/2010/wordprocessingShape" mc:Ignorable="w14 w15 w16se w16cid w16 w16cex w16sdtdh wp14">
   <w:p>
     <w:pPr>
       <w:pStyle w:val="Footer"/>
@@ -1627,7 +1626,7 @@
 </file>
 
 <file path=word/footer2.xml><?xml version="1.0" encoding="utf-8"?>
-<w:ftr xmlns:wpc="http://schemas.microsoft.com/office/word/2010/wordprocessingCanvas" xmlns:cx="http://schemas.microsoft.com/office/drawing/2014/chartex" xmlns:cx1="http://schemas.microsoft.com/office/drawing/2015/9/8/chartex" xmlns:cx2="http://schemas.microsoft.com/office/drawing/2015/10/21/chartex" xmlns:cx3="http://schemas.microsoft.com/office/drawing/2016/5/9/chartex" xmlns:cx4="http://schemas.microsoft.com/office/drawing/2016/5/10/chartex" xmlns:cx5="http://schemas.microsoft.com/office/drawing/2016/5/11/chartex" xmlns:cx6="http://schemas.microsoft.com/office/drawing/2016/5/12/chartex" xmlns:cx7="http://schemas.microsoft.com/office/drawing/2016/5/13/chartex" xmlns:cx8="http://schemas.microsoft.com/office/drawing/2016/5/14/chartex" xmlns:mc="http://schemas.openxmlformats.org/markup-compatibility/2006" xmlns:aink="http://schemas.microsoft.com/office/drawing/2016/ink" xmlns:am3d="http://schemas.microsoft.com/office/drawing/2017/model3d" xmlns:o="urn:schemas-microsoft-com:office:office" xmlns:r="http://schemas.openxmlformats.org/officeDocument/2006/relationships" xmlns:m="http://schemas.openxmlformats.org/officeDocument/2006/math" xmlns:v="urn:schemas-microsoft-com:vml" xmlns:wp14="http://schemas.microsoft.com/office/word/2010/wordprocessingDrawing" xmlns:wp="http://schemas.openxmlformats.org/drawingml/2006/wordprocessingDrawing" xmlns:w10="urn:schemas-microsoft-com:office:word" xmlns:w="http://schemas.openxmlformats.org/wordprocessingml/2006/main" xmlns:w14="http://schemas.microsoft.com/office/word/2010/wordml" xmlns:w15="http://schemas.microsoft.com/office/word/2012/wordml" xmlns:w16cex="http://schemas.microsoft.com/office/word/2018/wordml/cex" xmlns:w16cid="http://schemas.microsoft.com/office/word/2016/wordml/cid" xmlns:w16="http://schemas.microsoft.com/office/word/2018/wordml" xmlns:w16se="http://schemas.microsoft.com/office/word/2015/wordml/symex" xmlns:wpg="http://schemas.microsoft.com/office/word/2010/wordprocessingGroup" xmlns:wpi="http://schemas.microsoft.com/office/word/2010/wordprocessingInk" xmlns:wne="http://schemas.microsoft.com/office/word/2006/wordml" xmlns:wps="http://schemas.microsoft.com/office/word/2010/wordprocessingShape" mc:Ignorable="w14 w15 w16se w16cid w16 w16cex wp14">
+<w:ftr xmlns:wpc="http://schemas.microsoft.com/office/word/2010/wordprocessingCanvas" xmlns:cx="http://schemas.microsoft.com/office/drawing/2014/chartex" xmlns:cx1="http://schemas.microsoft.com/office/drawing/2015/9/8/chartex" xmlns:cx2="http://schemas.microsoft.com/office/drawing/2015/10/21/chartex" xmlns:cx3="http://schemas.microsoft.com/office/drawing/2016/5/9/chartex" xmlns:cx4="http://schemas.microsoft.com/office/drawing/2016/5/10/chartex" xmlns:cx5="http://schemas.microsoft.com/office/drawing/2016/5/11/chartex" xmlns:cx6="http://schemas.microsoft.com/office/drawing/2016/5/12/chartex" xmlns:cx7="http://schemas.microsoft.com/office/drawing/2016/5/13/chartex" xmlns:cx8="http://schemas.microsoft.com/office/drawing/2016/5/14/chartex" xmlns:mc="http://schemas.openxmlformats.org/markup-compatibility/2006" xmlns:aink="http://schemas.microsoft.com/office/drawing/2016/ink" xmlns:am3d="http://schemas.microsoft.com/office/drawing/2017/model3d" xmlns:o="urn:schemas-microsoft-com:office:office" xmlns:r="http://schemas.openxmlformats.org/officeDocument/2006/relationships" xmlns:m="http://schemas.openxmlformats.org/officeDocument/2006/math" xmlns:v="urn:schemas-microsoft-com:vml" xmlns:wp14="http://schemas.microsoft.com/office/word/2010/wordprocessingDrawing" xmlns:wp="http://schemas.openxmlformats.org/drawingml/2006/wordprocessingDrawing" xmlns:w10="urn:schemas-microsoft-com:office:word" xmlns:w="http://schemas.openxmlformats.org/wordprocessingml/2006/main" xmlns:w14="http://schemas.microsoft.com/office/word/2010/wordml" xmlns:w15="http://schemas.microsoft.com/office/word/2012/wordml" xmlns:w16cex="http://schemas.microsoft.com/office/word/2018/wordml/cex" xmlns:w16cid="http://schemas.microsoft.com/office/word/2016/wordml/cid" xmlns:w16="http://schemas.microsoft.com/office/word/2018/wordml" xmlns:w16sdtdh="http://schemas.microsoft.com/office/word/2020/wordml/sdtdatahash" xmlns:w16se="http://schemas.microsoft.com/office/word/2015/wordml/symex" xmlns:wpg="http://schemas.microsoft.com/office/word/2010/wordprocessingGroup" xmlns:wpi="http://schemas.microsoft.com/office/word/2010/wordprocessingInk" xmlns:wne="http://schemas.microsoft.com/office/word/2006/wordml" xmlns:wps="http://schemas.microsoft.com/office/word/2010/wordprocessingShape" mc:Ignorable="w14 w15 w16se w16cid w16 w16cex w16sdtdh wp14">
   <w:sdt>
     <w:sdtPr>
       <w:id w:val="-1845006018"/>
@@ -1656,7 +1655,7 @@
           <w:rPr>
             <w:noProof/>
           </w:rPr>
-          <w:t>150</w:t>
+          <w:t>182</w:t>
         </w:r>
         <w:r>
           <w:rPr>
@@ -1677,7 +1676,7 @@
 </file>
 
 <file path=word/footnotes.xml><?xml version="1.0" encoding="utf-8"?>
-<w:footnotes xmlns:wpc="http://schemas.microsoft.com/office/word/2010/wordprocessingCanvas" xmlns:cx="http://schemas.microsoft.com/office/drawing/2014/chartex" xmlns:cx1="http://schemas.microsoft.com/office/drawing/2015/9/8/chartex" xmlns:cx2="http://schemas.microsoft.com/office/drawing/2015/10/21/chartex" xmlns:cx3="http://schemas.microsoft.com/office/drawing/2016/5/9/chartex" xmlns:cx4="http://schemas.microsoft.com/office/drawing/2016/5/10/chartex" xmlns:cx5="http://schemas.microsoft.com/office/drawing/2016/5/11/chartex" xmlns:cx6="http://schemas.microsoft.com/office/drawing/2016/5/12/chartex" xmlns:cx7="http://schemas.microsoft.com/office/drawing/2016/5/13/chartex" xmlns:cx8="http://schemas.microsoft.com/office/drawing/2016/5/14/chartex" xmlns:mc="http://schemas.openxmlformats.org/markup-compatibility/2006" xmlns:aink="http://schemas.microsoft.com/office/drawing/2016/ink" xmlns:am3d="http://schemas.microsoft.com/office/drawing/2017/model3d" xmlns:o="urn:schemas-microsoft-com:office:office" xmlns:r="http://schemas.openxmlformats.org/officeDocument/2006/relationships" xmlns:m="http://schemas.openxmlformats.org/officeDocument/2006/math" xmlns:v="urn:schemas-microsoft-com:vml" xmlns:wp14="http://schemas.microsoft.com/office/word/2010/wordprocessingDrawing" xmlns:wp="http://schemas.openxmlformats.org/drawingml/2006/wordprocessingDrawing" xmlns:w10="urn:schemas-microsoft-com:office:word" xmlns:w="http://schemas.openxmlformats.org/wordprocessingml/2006/main" xmlns:w14="http://schemas.microsoft.com/office/word/2010/wordml" xmlns:w15="http://schemas.microsoft.com/office/word/2012/wordml" xmlns:w16cex="http://schemas.microsoft.com/office/word/2018/wordml/cex" xmlns:w16cid="http://schemas.microsoft.com/office/word/2016/wordml/cid" xmlns:w16="http://schemas.microsoft.com/office/word/2018/wordml" xmlns:w16se="http://schemas.microsoft.com/office/word/2015/wordml/symex" xmlns:wpg="http://schemas.microsoft.com/office/word/2010/wordprocessingGroup" xmlns:wpi="http://schemas.microsoft.com/office/word/2010/wordprocessingInk" xmlns:wne="http://schemas.microsoft.com/office/word/2006/wordml" xmlns:wps="http://schemas.microsoft.com/office/word/2010/wordprocessingShape" mc:Ignorable="w14 w15 w16se w16cid w16 w16cex wp14">
+<w:footnotes xmlns:wpc="http://schemas.microsoft.com/office/word/2010/wordprocessingCanvas" xmlns:cx="http://schemas.microsoft.com/office/drawing/2014/chartex" xmlns:cx1="http://schemas.microsoft.com/office/drawing/2015/9/8/chartex" xmlns:cx2="http://schemas.microsoft.com/office/drawing/2015/10/21/chartex" xmlns:cx3="http://schemas.microsoft.com/office/drawing/2016/5/9/chartex" xmlns:cx4="http://schemas.microsoft.com/office/drawing/2016/5/10/chartex" xmlns:cx5="http://schemas.microsoft.com/office/drawing/2016/5/11/chartex" xmlns:cx6="http://schemas.microsoft.com/office/drawing/2016/5/12/chartex" xmlns:cx7="http://schemas.microsoft.com/office/drawing/2016/5/13/chartex" xmlns:cx8="http://schemas.microsoft.com/office/drawing/2016/5/14/chartex" xmlns:mc="http://schemas.openxmlformats.org/markup-compatibility/2006" xmlns:aink="http://schemas.microsoft.com/office/drawing/2016/ink" xmlns:am3d="http://schemas.microsoft.com/office/drawing/2017/model3d" xmlns:o="urn:schemas-microsoft-com:office:office" xmlns:r="http://schemas.openxmlformats.org/officeDocument/2006/relationships" xmlns:m="http://schemas.openxmlformats.org/officeDocument/2006/math" xmlns:v="urn:schemas-microsoft-com:vml" xmlns:wp14="http://schemas.microsoft.com/office/word/2010/wordprocessingDrawing" xmlns:wp="http://schemas.openxmlformats.org/drawingml/2006/wordprocessingDrawing" xmlns:w10="urn:schemas-microsoft-com:office:word" xmlns:w="http://schemas.openxmlformats.org/wordprocessingml/2006/main" xmlns:w14="http://schemas.microsoft.com/office/word/2010/wordml" xmlns:w15="http://schemas.microsoft.com/office/word/2012/wordml" xmlns:w16cex="http://schemas.microsoft.com/office/word/2018/wordml/cex" xmlns:w16cid="http://schemas.microsoft.com/office/word/2016/wordml/cid" xmlns:w16="http://schemas.microsoft.com/office/word/2018/wordml" xmlns:w16sdtdh="http://schemas.microsoft.com/office/word/2020/wordml/sdtdatahash" xmlns:w16se="http://schemas.microsoft.com/office/word/2015/wordml/symex" xmlns:wpg="http://schemas.microsoft.com/office/word/2010/wordprocessingGroup" xmlns:wpi="http://schemas.microsoft.com/office/word/2010/wordprocessingInk" xmlns:wne="http://schemas.microsoft.com/office/word/2006/wordml" xmlns:wps="http://schemas.microsoft.com/office/word/2010/wordprocessingShape" mc:Ignorable="w14 w15 w16se w16cid w16 w16cex w16sdtdh wp14">
   <w:footnote w:type="separator" w:id="-1">
     <w:p>
       <w:r>
@@ -1696,7 +1695,7 @@
 </file>
 
 <file path=word/header1.xml><?xml version="1.0" encoding="utf-8"?>
-<w:hdr xmlns:wpc="http://schemas.microsoft.com/office/word/2010/wordprocessingCanvas" xmlns:cx="http://schemas.microsoft.com/office/drawing/2014/chartex" xmlns:cx1="http://schemas.microsoft.com/office/drawing/2015/9/8/chartex" xmlns:cx2="http://schemas.microsoft.com/office/drawing/2015/10/21/chartex" xmlns:cx3="http://schemas.microsoft.com/office/drawing/2016/5/9/chartex" xmlns:cx4="http://schemas.microsoft.com/office/drawing/2016/5/10/chartex" xmlns:cx5="http://schemas.microsoft.com/office/drawing/2016/5/11/chartex" xmlns:cx6="http://schemas.microsoft.com/office/drawing/2016/5/12/chartex" xmlns:cx7="http://schemas.microsoft.com/office/drawing/2016/5/13/chartex" xmlns:cx8="http://schemas.microsoft.com/office/drawing/2016/5/14/chartex" xmlns:mc="http://schemas.openxmlformats.org/markup-compatibility/2006" xmlns:aink="http://schemas.microsoft.com/office/drawing/2016/ink" xmlns:am3d="http://schemas.microsoft.com/office/drawing/2017/model3d" xmlns:o="urn:schemas-microsoft-com:office:office" xmlns:r="http://schemas.openxmlformats.org/officeDocument/2006/relationships" xmlns:m="http://schemas.openxmlformats.org/officeDocument/2006/math" xmlns:v="urn:schemas-microsoft-com:vml" xmlns:wp14="http://schemas.microsoft.com/office/word/2010/wordprocessingDrawing" xmlns:wp="http://schemas.openxmlformats.org/drawingml/2006/wordprocessingDrawing" xmlns:w10="urn:schemas-microsoft-com:office:word" xmlns:w="http://schemas.openxmlformats.org/wordprocessingml/2006/main" xmlns:w14="http://schemas.microsoft.com/office/word/2010/wordml" xmlns:w15="http://schemas.microsoft.com/office/word/2012/wordml" xmlns:w16cex="http://schemas.microsoft.com/office/word/2018/wordml/cex" xmlns:w16cid="http://schemas.microsoft.com/office/word/2016/wordml/cid" xmlns:w16="http://schemas.microsoft.com/office/word/2018/wordml" xmlns:w16se="http://schemas.microsoft.com/office/word/2015/wordml/symex" xmlns:wpg="http://schemas.microsoft.com/office/word/2010/wordprocessingGroup" xmlns:wpi="http://schemas.microsoft.com/office/word/2010/wordprocessingInk" xmlns:wne="http://schemas.microsoft.com/office/word/2006/wordml" xmlns:wps="http://schemas.microsoft.com/office/word/2010/wordprocessingShape" mc:Ignorable="w14 w15 w16se w16cid w16 w16cex wp14">
+<w:hdr xmlns:wpc="http://schemas.microsoft.com/office/word/2010/wordprocessingCanvas" xmlns:cx="http://schemas.microsoft.com/office/drawing/2014/chartex" xmlns:cx1="http://schemas.microsoft.com/office/drawing/2015/9/8/chartex" xmlns:cx2="http://schemas.microsoft.com/office/drawing/2015/10/21/chartex" xmlns:cx3="http://schemas.microsoft.com/office/drawing/2016/5/9/chartex" xmlns:cx4="http://schemas.microsoft.com/office/drawing/2016/5/10/chartex" xmlns:cx5="http://schemas.microsoft.com/office/drawing/2016/5/11/chartex" xmlns:cx6="http://schemas.microsoft.com/office/drawing/2016/5/12/chartex" xmlns:cx7="http://schemas.microsoft.com/office/drawing/2016/5/13/chartex" xmlns:cx8="http://schemas.microsoft.com/office/drawing/2016/5/14/chartex" xmlns:mc="http://schemas.openxmlformats.org/markup-compatibility/2006" xmlns:aink="http://schemas.microsoft.com/office/drawing/2016/ink" xmlns:am3d="http://schemas.microsoft.com/office/drawing/2017/model3d" xmlns:o="urn:schemas-microsoft-com:office:office" xmlns:r="http://schemas.openxmlformats.org/officeDocument/2006/relationships" xmlns:m="http://schemas.openxmlformats.org/officeDocument/2006/math" xmlns:v="urn:schemas-microsoft-com:vml" xmlns:wp14="http://schemas.microsoft.com/office/word/2010/wordprocessingDrawing" xmlns:wp="http://schemas.openxmlformats.org/drawingml/2006/wordprocessingDrawing" xmlns:w10="urn:schemas-microsoft-com:office:word" xmlns:w="http://schemas.openxmlformats.org/wordprocessingml/2006/main" xmlns:w14="http://schemas.microsoft.com/office/word/2010/wordml" xmlns:w15="http://schemas.microsoft.com/office/word/2012/wordml" xmlns:w16cex="http://schemas.microsoft.com/office/word/2018/wordml/cex" xmlns:w16cid="http://schemas.microsoft.com/office/word/2016/wordml/cid" xmlns:w16="http://schemas.microsoft.com/office/word/2018/wordml" xmlns:w16sdtdh="http://schemas.microsoft.com/office/word/2020/wordml/sdtdatahash" xmlns:w16se="http://schemas.microsoft.com/office/word/2015/wordml/symex" xmlns:wpg="http://schemas.microsoft.com/office/word/2010/wordprocessingGroup" xmlns:wpi="http://schemas.microsoft.com/office/word/2010/wordprocessingInk" xmlns:wne="http://schemas.microsoft.com/office/word/2006/wordml" xmlns:wps="http://schemas.microsoft.com/office/word/2010/wordprocessingShape" mc:Ignorable="w14 w15 w16se w16cid w16 w16cex w16sdtdh wp14">
   <w:p>
     <w:pPr>
       <w:pStyle w:val="Header"/>
@@ -1706,7 +1705,7 @@
 </file>
 
 <file path=word/numbering.xml><?xml version="1.0" encoding="utf-8"?>
-<w:numbering xmlns:wpc="http://schemas.microsoft.com/office/word/2010/wordprocessingCanvas" xmlns:cx="http://schemas.microsoft.com/office/drawing/2014/chartex" xmlns:cx1="http://schemas.microsoft.com/office/drawing/2015/9/8/chartex" xmlns:cx2="http://schemas.microsoft.com/office/drawing/2015/10/21/chartex" xmlns:cx3="http://schemas.microsoft.com/office/drawing/2016/5/9/chartex" xmlns:cx4="http://schemas.microsoft.com/office/drawing/2016/5/10/chartex" xmlns:cx5="http://schemas.microsoft.com/office/drawing/2016/5/11/chartex" xmlns:cx6="http://schemas.microsoft.com/office/drawing/2016/5/12/chartex" xmlns:cx7="http://schemas.microsoft.com/office/drawing/2016/5/13/chartex" xmlns:cx8="http://schemas.microsoft.com/office/drawing/2016/5/14/chartex" xmlns:mc="http://schemas.openxmlformats.org/markup-compatibility/2006" xmlns:aink="http://schemas.microsoft.com/office/drawing/2016/ink" xmlns:am3d="http://schemas.microsoft.com/office/drawing/2017/model3d" xmlns:o="urn:schemas-microsoft-com:office:office" xmlns:r="http://schemas.openxmlformats.org/officeDocument/2006/relationships" xmlns:m="http://schemas.openxmlformats.org/officeDocument/2006/math" xmlns:v="urn:schemas-microsoft-com:vml" xmlns:wp14="http://schemas.microsoft.com/office/word/2010/wordprocessingDrawing" xmlns:wp="http://schemas.openxmlformats.org/drawingml/2006/wordprocessingDrawing" xmlns:w10="urn:schemas-microsoft-com:office:word" xmlns:w="http://schemas.openxmlformats.org/wordprocessingml/2006/main" xmlns:w14="http://schemas.microsoft.com/office/word/2010/wordml" xmlns:w15="http://schemas.microsoft.com/office/word/2012/wordml" xmlns:w16cex="http://schemas.microsoft.com/office/word/2018/wordml/cex" xmlns:w16cid="http://schemas.microsoft.com/office/word/2016/wordml/cid" xmlns:w16="http://schemas.microsoft.com/office/word/2018/wordml" xmlns:w16se="http://schemas.microsoft.com/office/word/2015/wordml/symex" xmlns:wpg="http://schemas.microsoft.com/office/word/2010/wordprocessingGroup" xmlns:wpi="http://schemas.microsoft.com/office/word/2010/wordprocessingInk" xmlns:wne="http://schemas.microsoft.com/office/word/2006/wordml" xmlns:wps="http://schemas.microsoft.com/office/word/2010/wordprocessingShape" mc:Ignorable="w14 w15 w16se w16cid w16 w16cex wp14">
+<w:numbering xmlns:wpc="http://schemas.microsoft.com/office/word/2010/wordprocessingCanvas" xmlns:cx="http://schemas.microsoft.com/office/drawing/2014/chartex" xmlns:cx1="http://schemas.microsoft.com/office/drawing/2015/9/8/chartex" xmlns:cx2="http://schemas.microsoft.com/office/drawing/2015/10/21/chartex" xmlns:cx3="http://schemas.microsoft.com/office/drawing/2016/5/9/chartex" xmlns:cx4="http://schemas.microsoft.com/office/drawing/2016/5/10/chartex" xmlns:cx5="http://schemas.microsoft.com/office/drawing/2016/5/11/chartex" xmlns:cx6="http://schemas.microsoft.com/office/drawing/2016/5/12/chartex" xmlns:cx7="http://schemas.microsoft.com/office/drawing/2016/5/13/chartex" xmlns:cx8="http://schemas.microsoft.com/office/drawing/2016/5/14/chartex" xmlns:mc="http://schemas.openxmlformats.org/markup-compatibility/2006" xmlns:aink="http://schemas.microsoft.com/office/drawing/2016/ink" xmlns:am3d="http://schemas.microsoft.com/office/drawing/2017/model3d" xmlns:o="urn:schemas-microsoft-com:office:office" xmlns:r="http://schemas.openxmlformats.org/officeDocument/2006/relationships" xmlns:m="http://schemas.openxmlformats.org/officeDocument/2006/math" xmlns:v="urn:schemas-microsoft-com:vml" xmlns:wp14="http://schemas.microsoft.com/office/word/2010/wordprocessingDrawing" xmlns:wp="http://schemas.openxmlformats.org/drawingml/2006/wordprocessingDrawing" xmlns:w10="urn:schemas-microsoft-com:office:word" xmlns:w="http://schemas.openxmlformats.org/wordprocessingml/2006/main" xmlns:w14="http://schemas.microsoft.com/office/word/2010/wordml" xmlns:w15="http://schemas.microsoft.com/office/word/2012/wordml" xmlns:w16cex="http://schemas.microsoft.com/office/word/2018/wordml/cex" xmlns:w16cid="http://schemas.microsoft.com/office/word/2016/wordml/cid" xmlns:w16="http://schemas.microsoft.com/office/word/2018/wordml" xmlns:w16sdtdh="http://schemas.microsoft.com/office/word/2020/wordml/sdtdatahash" xmlns:w16se="http://schemas.microsoft.com/office/word/2015/wordml/symex" xmlns:wpg="http://schemas.microsoft.com/office/word/2010/wordprocessingGroup" xmlns:wpi="http://schemas.microsoft.com/office/word/2010/wordprocessingInk" xmlns:wne="http://schemas.microsoft.com/office/word/2006/wordml" xmlns:wps="http://schemas.microsoft.com/office/word/2010/wordprocessingShape" mc:Ignorable="w14 w15 w16se w16cid w16 w16cex w16sdtdh wp14">
   <w:abstractNum w:abstractNumId="0" w15:restartNumberingAfterBreak="0">
     <w:nsid w:val="016077A5"/>
     <w:multiLevelType w:val="multilevel"/>
@@ -3470,95 +3469,6 @@
     </w:lvl>
   </w:abstractNum>
   <w:abstractNum w:abstractNumId="18" w15:restartNumberingAfterBreak="0">
-    <w:nsid w:val="231A5505"/>
-    <w:multiLevelType w:val="hybridMultilevel"/>
-    <w:tmpl w:val="3872FC7C"/>
-    <w:lvl w:ilvl="0" w:tplc="AB94BD0E">
-      <w:start w:val="1"/>
-      <w:numFmt w:val="decimal"/>
-      <w:lvlText w:val="%1)"/>
-      <w:lvlJc w:val="left"/>
-      <w:pPr>
-        <w:ind w:left="720" w:hanging="360"/>
-      </w:pPr>
-      <w:rPr>
-        <w:rFonts w:hint="default"/>
-      </w:rPr>
-    </w:lvl>
-    <w:lvl w:ilvl="1" w:tplc="04090019" w:tentative="1">
-      <w:start w:val="1"/>
-      <w:numFmt w:val="lowerLetter"/>
-      <w:lvlText w:val="%2."/>
-      <w:lvlJc w:val="left"/>
-      <w:pPr>
-        <w:ind w:left="1440" w:hanging="360"/>
-      </w:pPr>
-    </w:lvl>
-    <w:lvl w:ilvl="2" w:tplc="0409001B" w:tentative="1">
-      <w:start w:val="1"/>
-      <w:numFmt w:val="lowerRoman"/>
-      <w:lvlText w:val="%3."/>
-      <w:lvlJc w:val="right"/>
-      <w:pPr>
-        <w:ind w:left="2160" w:hanging="180"/>
-      </w:pPr>
-    </w:lvl>
-    <w:lvl w:ilvl="3" w:tplc="0409000F" w:tentative="1">
-      <w:start w:val="1"/>
-      <w:numFmt w:val="decimal"/>
-      <w:lvlText w:val="%4."/>
-      <w:lvlJc w:val="left"/>
-      <w:pPr>
-        <w:ind w:left="2880" w:hanging="360"/>
-      </w:pPr>
-    </w:lvl>
-    <w:lvl w:ilvl="4" w:tplc="04090019" w:tentative="1">
-      <w:start w:val="1"/>
-      <w:numFmt w:val="lowerLetter"/>
-      <w:lvlText w:val="%5."/>
-      <w:lvlJc w:val="left"/>
-      <w:pPr>
-        <w:ind w:left="3600" w:hanging="360"/>
-      </w:pPr>
-    </w:lvl>
-    <w:lvl w:ilvl="5" w:tplc="0409001B" w:tentative="1">
-      <w:start w:val="1"/>
-      <w:numFmt w:val="lowerRoman"/>
-      <w:lvlText w:val="%6."/>
-      <w:lvlJc w:val="right"/>
-      <w:pPr>
-        <w:ind w:left="4320" w:hanging="180"/>
-      </w:pPr>
-    </w:lvl>
-    <w:lvl w:ilvl="6" w:tplc="0409000F" w:tentative="1">
-      <w:start w:val="1"/>
-      <w:numFmt w:val="decimal"/>
-      <w:lvlText w:val="%7."/>
-      <w:lvlJc w:val="left"/>
-      <w:pPr>
-        <w:ind w:left="5040" w:hanging="360"/>
-      </w:pPr>
-    </w:lvl>
-    <w:lvl w:ilvl="7" w:tplc="04090019" w:tentative="1">
-      <w:start w:val="1"/>
-      <w:numFmt w:val="lowerLetter"/>
-      <w:lvlText w:val="%8."/>
-      <w:lvlJc w:val="left"/>
-      <w:pPr>
-        <w:ind w:left="5760" w:hanging="360"/>
-      </w:pPr>
-    </w:lvl>
-    <w:lvl w:ilvl="8" w:tplc="0409001B" w:tentative="1">
-      <w:start w:val="1"/>
-      <w:numFmt w:val="lowerRoman"/>
-      <w:lvlText w:val="%9."/>
-      <w:lvlJc w:val="right"/>
-      <w:pPr>
-        <w:ind w:left="6480" w:hanging="180"/>
-      </w:pPr>
-    </w:lvl>
-  </w:abstractNum>
-  <w:abstractNum w:abstractNumId="19" w15:restartNumberingAfterBreak="0">
     <w:nsid w:val="24C14BD2"/>
     <w:multiLevelType w:val="hybridMultilevel"/>
     <w:tmpl w:val="F7AAD436"/>
@@ -3644,7 +3554,7 @@
       </w:pPr>
     </w:lvl>
   </w:abstractNum>
-  <w:abstractNum w:abstractNumId="20" w15:restartNumberingAfterBreak="0">
+  <w:abstractNum w:abstractNumId="19" w15:restartNumberingAfterBreak="0">
     <w:nsid w:val="2C5F64D2"/>
     <w:multiLevelType w:val="hybridMultilevel"/>
     <w:tmpl w:val="318AD31C"/>
@@ -3733,7 +3643,7 @@
       </w:pPr>
     </w:lvl>
   </w:abstractNum>
-  <w:abstractNum w:abstractNumId="21" w15:restartNumberingAfterBreak="0">
+  <w:abstractNum w:abstractNumId="20" w15:restartNumberingAfterBreak="0">
     <w:nsid w:val="2CA91345"/>
     <w:multiLevelType w:val="hybridMultilevel"/>
     <w:tmpl w:val="C946291C"/>
@@ -3822,7 +3732,7 @@
       </w:pPr>
     </w:lvl>
   </w:abstractNum>
-  <w:abstractNum w:abstractNumId="22" w15:restartNumberingAfterBreak="0">
+  <w:abstractNum w:abstractNumId="21" w15:restartNumberingAfterBreak="0">
     <w:nsid w:val="2F7B39AF"/>
     <w:multiLevelType w:val="hybridMultilevel"/>
     <w:tmpl w:val="4408598C"/>
@@ -3908,7 +3818,7 @@
       </w:pPr>
     </w:lvl>
   </w:abstractNum>
-  <w:abstractNum w:abstractNumId="23" w15:restartNumberingAfterBreak="0">
+  <w:abstractNum w:abstractNumId="22" w15:restartNumberingAfterBreak="0">
     <w:nsid w:val="31065DD4"/>
     <w:multiLevelType w:val="hybridMultilevel"/>
     <w:tmpl w:val="BC104DFC"/>
@@ -3997,7 +3907,7 @@
       </w:pPr>
     </w:lvl>
   </w:abstractNum>
-  <w:abstractNum w:abstractNumId="24" w15:restartNumberingAfterBreak="0">
+  <w:abstractNum w:abstractNumId="23" w15:restartNumberingAfterBreak="0">
     <w:nsid w:val="39F1254E"/>
     <w:multiLevelType w:val="hybridMultilevel"/>
     <w:tmpl w:val="DA6045A4"/>
@@ -4086,7 +3996,7 @@
       </w:pPr>
     </w:lvl>
   </w:abstractNum>
-  <w:abstractNum w:abstractNumId="25" w15:restartNumberingAfterBreak="0">
+  <w:abstractNum w:abstractNumId="24" w15:restartNumberingAfterBreak="0">
     <w:nsid w:val="3CFC517A"/>
     <w:multiLevelType w:val="hybridMultilevel"/>
     <w:tmpl w:val="D2C6A17A"/>
@@ -4172,7 +4082,7 @@
       </w:pPr>
     </w:lvl>
   </w:abstractNum>
-  <w:abstractNum w:abstractNumId="26" w15:restartNumberingAfterBreak="0">
+  <w:abstractNum w:abstractNumId="25" w15:restartNumberingAfterBreak="0">
     <w:nsid w:val="3DA92CD3"/>
     <w:multiLevelType w:val="hybridMultilevel"/>
     <w:tmpl w:val="A282CE84"/>
@@ -4261,7 +4171,7 @@
       </w:pPr>
     </w:lvl>
   </w:abstractNum>
-  <w:abstractNum w:abstractNumId="27" w15:restartNumberingAfterBreak="0">
+  <w:abstractNum w:abstractNumId="26" w15:restartNumberingAfterBreak="0">
     <w:nsid w:val="3F6D0768"/>
     <w:multiLevelType w:val="hybridMultilevel"/>
     <w:tmpl w:val="A008FD5C"/>
@@ -4350,7 +4260,7 @@
       </w:pPr>
     </w:lvl>
   </w:abstractNum>
-  <w:abstractNum w:abstractNumId="28" w15:restartNumberingAfterBreak="0">
+  <w:abstractNum w:abstractNumId="27" w15:restartNumberingAfterBreak="0">
     <w:nsid w:val="430424FD"/>
     <w:multiLevelType w:val="hybridMultilevel"/>
     <w:tmpl w:val="8BACE142"/>
@@ -4439,10 +4349,10 @@
       </w:pPr>
     </w:lvl>
   </w:abstractNum>
-  <w:abstractNum w:abstractNumId="29" w15:restartNumberingAfterBreak="0">
+  <w:abstractNum w:abstractNumId="28" w15:restartNumberingAfterBreak="0">
     <w:nsid w:val="49697CA4"/>
     <w:multiLevelType w:val="hybridMultilevel"/>
-    <w:tmpl w:val="D616A588"/>
+    <w:tmpl w:val="17580282"/>
     <w:lvl w:ilvl="0" w:tplc="E1541314">
       <w:start w:val="1"/>
       <w:numFmt w:val="bullet"/>
@@ -4555,7 +4465,7 @@
       </w:rPr>
     </w:lvl>
   </w:abstractNum>
-  <w:abstractNum w:abstractNumId="30" w15:restartNumberingAfterBreak="0">
+  <w:abstractNum w:abstractNumId="29" w15:restartNumberingAfterBreak="0">
     <w:nsid w:val="4BF40E09"/>
     <w:multiLevelType w:val="hybridMultilevel"/>
     <w:tmpl w:val="632E6B38"/>
@@ -4641,7 +4551,7 @@
       </w:pPr>
     </w:lvl>
   </w:abstractNum>
-  <w:abstractNum w:abstractNumId="31" w15:restartNumberingAfterBreak="0">
+  <w:abstractNum w:abstractNumId="30" w15:restartNumberingAfterBreak="0">
     <w:nsid w:val="54766B0F"/>
     <w:multiLevelType w:val="hybridMultilevel"/>
     <w:tmpl w:val="C72A094E"/>
@@ -4733,7 +4643,7 @@
       </w:pPr>
     </w:lvl>
   </w:abstractNum>
-  <w:abstractNum w:abstractNumId="32" w15:restartNumberingAfterBreak="0">
+  <w:abstractNum w:abstractNumId="31" w15:restartNumberingAfterBreak="0">
     <w:nsid w:val="556D708C"/>
     <w:multiLevelType w:val="hybridMultilevel"/>
     <w:tmpl w:val="FC18B7F6"/>
@@ -4822,7 +4732,7 @@
       </w:pPr>
     </w:lvl>
   </w:abstractNum>
-  <w:abstractNum w:abstractNumId="33" w15:restartNumberingAfterBreak="0">
+  <w:abstractNum w:abstractNumId="32" w15:restartNumberingAfterBreak="0">
     <w:nsid w:val="5C062A33"/>
     <w:multiLevelType w:val="hybridMultilevel"/>
     <w:tmpl w:val="FE129ADE"/>
@@ -4914,7 +4824,7 @@
       </w:pPr>
     </w:lvl>
   </w:abstractNum>
-  <w:abstractNum w:abstractNumId="34" w15:restartNumberingAfterBreak="0">
+  <w:abstractNum w:abstractNumId="33" w15:restartNumberingAfterBreak="0">
     <w:nsid w:val="5F200CB4"/>
     <w:multiLevelType w:val="hybridMultilevel"/>
     <w:tmpl w:val="163201F0"/>
@@ -5003,7 +4913,7 @@
       </w:pPr>
     </w:lvl>
   </w:abstractNum>
-  <w:abstractNum w:abstractNumId="35" w15:restartNumberingAfterBreak="0">
+  <w:abstractNum w:abstractNumId="34" w15:restartNumberingAfterBreak="0">
     <w:nsid w:val="5F7270D1"/>
     <w:multiLevelType w:val="hybridMultilevel"/>
     <w:tmpl w:val="8348E27E"/>
@@ -5092,7 +5002,7 @@
       </w:pPr>
     </w:lvl>
   </w:abstractNum>
-  <w:abstractNum w:abstractNumId="36" w15:restartNumberingAfterBreak="0">
+  <w:abstractNum w:abstractNumId="35" w15:restartNumberingAfterBreak="0">
     <w:nsid w:val="615F45E8"/>
     <w:multiLevelType w:val="hybridMultilevel"/>
     <w:tmpl w:val="55EE0102"/>
@@ -5181,7 +5091,7 @@
       </w:pPr>
     </w:lvl>
   </w:abstractNum>
-  <w:abstractNum w:abstractNumId="37" w15:restartNumberingAfterBreak="0">
+  <w:abstractNum w:abstractNumId="36" w15:restartNumberingAfterBreak="0">
     <w:nsid w:val="63A4683F"/>
     <w:multiLevelType w:val="hybridMultilevel"/>
     <w:tmpl w:val="18D6355C"/>
@@ -5267,7 +5177,7 @@
       </w:pPr>
     </w:lvl>
   </w:abstractNum>
-  <w:abstractNum w:abstractNumId="38" w15:restartNumberingAfterBreak="0">
+  <w:abstractNum w:abstractNumId="37" w15:restartNumberingAfterBreak="0">
     <w:nsid w:val="65930667"/>
     <w:multiLevelType w:val="hybridMultilevel"/>
     <w:tmpl w:val="98488A68"/>
@@ -5356,6 +5266,92 @@
       </w:pPr>
     </w:lvl>
   </w:abstractNum>
+  <w:abstractNum w:abstractNumId="38" w15:restartNumberingAfterBreak="0">
+    <w:nsid w:val="66645E6E"/>
+    <w:multiLevelType w:val="hybridMultilevel"/>
+    <w:tmpl w:val="7DB870F6"/>
+    <w:lvl w:ilvl="0" w:tplc="04090011">
+      <w:start w:val="1"/>
+      <w:numFmt w:val="decimal"/>
+      <w:lvlText w:val="%1)"/>
+      <w:lvlJc w:val="left"/>
+      <w:pPr>
+        <w:ind w:left="720" w:hanging="360"/>
+      </w:pPr>
+    </w:lvl>
+    <w:lvl w:ilvl="1" w:tplc="04090019" w:tentative="1">
+      <w:start w:val="1"/>
+      <w:numFmt w:val="lowerLetter"/>
+      <w:lvlText w:val="%2."/>
+      <w:lvlJc w:val="left"/>
+      <w:pPr>
+        <w:ind w:left="1440" w:hanging="360"/>
+      </w:pPr>
+    </w:lvl>
+    <w:lvl w:ilvl="2" w:tplc="0409001B" w:tentative="1">
+      <w:start w:val="1"/>
+      <w:numFmt w:val="lowerRoman"/>
+      <w:lvlText w:val="%3."/>
+      <w:lvlJc w:val="right"/>
+      <w:pPr>
+        <w:ind w:left="2160" w:hanging="180"/>
+      </w:pPr>
+    </w:lvl>
+    <w:lvl w:ilvl="3" w:tplc="0409000F" w:tentative="1">
+      <w:start w:val="1"/>
+      <w:numFmt w:val="decimal"/>
+      <w:lvlText w:val="%4."/>
+      <w:lvlJc w:val="left"/>
+      <w:pPr>
+        <w:ind w:left="2880" w:hanging="360"/>
+      </w:pPr>
+    </w:lvl>
+    <w:lvl w:ilvl="4" w:tplc="04090019" w:tentative="1">
+      <w:start w:val="1"/>
+      <w:numFmt w:val="lowerLetter"/>
+      <w:lvlText w:val="%5."/>
+      <w:lvlJc w:val="left"/>
+      <w:pPr>
+        <w:ind w:left="3600" w:hanging="360"/>
+      </w:pPr>
+    </w:lvl>
+    <w:lvl w:ilvl="5" w:tplc="0409001B" w:tentative="1">
+      <w:start w:val="1"/>
+      <w:numFmt w:val="lowerRoman"/>
+      <w:lvlText w:val="%6."/>
+      <w:lvlJc w:val="right"/>
+      <w:pPr>
+        <w:ind w:left="4320" w:hanging="180"/>
+      </w:pPr>
+    </w:lvl>
+    <w:lvl w:ilvl="6" w:tplc="0409000F" w:tentative="1">
+      <w:start w:val="1"/>
+      <w:numFmt w:val="decimal"/>
+      <w:lvlText w:val="%7."/>
+      <w:lvlJc w:val="left"/>
+      <w:pPr>
+        <w:ind w:left="5040" w:hanging="360"/>
+      </w:pPr>
+    </w:lvl>
+    <w:lvl w:ilvl="7" w:tplc="04090019" w:tentative="1">
+      <w:start w:val="1"/>
+      <w:numFmt w:val="lowerLetter"/>
+      <w:lvlText w:val="%8."/>
+      <w:lvlJc w:val="left"/>
+      <w:pPr>
+        <w:ind w:left="5760" w:hanging="360"/>
+      </w:pPr>
+    </w:lvl>
+    <w:lvl w:ilvl="8" w:tplc="0409001B" w:tentative="1">
+      <w:start w:val="1"/>
+      <w:numFmt w:val="lowerRoman"/>
+      <w:lvlText w:val="%9."/>
+      <w:lvlJc w:val="right"/>
+      <w:pPr>
+        <w:ind w:left="6480" w:hanging="180"/>
+      </w:pPr>
+    </w:lvl>
+  </w:abstractNum>
   <w:abstractNum w:abstractNumId="39" w15:restartNumberingAfterBreak="0">
     <w:nsid w:val="67656486"/>
     <w:multiLevelType w:val="hybridMultilevel"/>
@@ -5915,6 +5911,119 @@
     </w:lvl>
   </w:abstractNum>
   <w:abstractNum w:abstractNumId="45" w15:restartNumberingAfterBreak="0">
+    <w:nsid w:val="76976291"/>
+    <w:multiLevelType w:val="hybridMultilevel"/>
+    <w:tmpl w:val="53D68C1A"/>
+    <w:lvl w:ilvl="0" w:tplc="E1F0571A">
+      <w:start w:val="1"/>
+      <w:numFmt w:val="lowerLetter"/>
+      <w:lvlText w:val="(%1)"/>
+      <w:lvlJc w:val="left"/>
+      <w:pPr>
+        <w:ind w:left="1080" w:hanging="360"/>
+      </w:pPr>
+      <w:rPr>
+        <w:rFonts w:hint="default"/>
+      </w:rPr>
+    </w:lvl>
+    <w:lvl w:ilvl="1" w:tplc="04090003" w:tentative="1">
+      <w:start w:val="1"/>
+      <w:numFmt w:val="bullet"/>
+      <w:lvlText w:val="o"/>
+      <w:lvlJc w:val="left"/>
+      <w:pPr>
+        <w:ind w:left="1800" w:hanging="360"/>
+      </w:pPr>
+      <w:rPr>
+        <w:rFonts w:ascii="Courier New" w:hAnsi="Courier New" w:cs="Courier New" w:hint="default"/>
+      </w:rPr>
+    </w:lvl>
+    <w:lvl w:ilvl="2" w:tplc="04090005" w:tentative="1">
+      <w:start w:val="1"/>
+      <w:numFmt w:val="bullet"/>
+      <w:lvlText w:val=""/>
+      <w:lvlJc w:val="left"/>
+      <w:pPr>
+        <w:ind w:left="2520" w:hanging="360"/>
+      </w:pPr>
+      <w:rPr>
+        <w:rFonts w:ascii="Wingdings" w:hAnsi="Wingdings" w:hint="default"/>
+      </w:rPr>
+    </w:lvl>
+    <w:lvl w:ilvl="3" w:tplc="04090001" w:tentative="1">
+      <w:start w:val="1"/>
+      <w:numFmt w:val="bullet"/>
+      <w:lvlText w:val=""/>
+      <w:lvlJc w:val="left"/>
+      <w:pPr>
+        <w:ind w:left="3240" w:hanging="360"/>
+      </w:pPr>
+      <w:rPr>
+        <w:rFonts w:ascii="Symbol" w:hAnsi="Symbol" w:hint="default"/>
+      </w:rPr>
+    </w:lvl>
+    <w:lvl w:ilvl="4" w:tplc="04090003" w:tentative="1">
+      <w:start w:val="1"/>
+      <w:numFmt w:val="bullet"/>
+      <w:lvlText w:val="o"/>
+      <w:lvlJc w:val="left"/>
+      <w:pPr>
+        <w:ind w:left="3960" w:hanging="360"/>
+      </w:pPr>
+      <w:rPr>
+        <w:rFonts w:ascii="Courier New" w:hAnsi="Courier New" w:cs="Courier New" w:hint="default"/>
+      </w:rPr>
+    </w:lvl>
+    <w:lvl w:ilvl="5" w:tplc="04090005" w:tentative="1">
+      <w:start w:val="1"/>
+      <w:numFmt w:val="bullet"/>
+      <w:lvlText w:val=""/>
+      <w:lvlJc w:val="left"/>
+      <w:pPr>
+        <w:ind w:left="4680" w:hanging="360"/>
+      </w:pPr>
+      <w:rPr>
+        <w:rFonts w:ascii="Wingdings" w:hAnsi="Wingdings" w:hint="default"/>
+      </w:rPr>
+    </w:lvl>
+    <w:lvl w:ilvl="6" w:tplc="04090001" w:tentative="1">
+      <w:start w:val="1"/>
+      <w:numFmt w:val="bullet"/>
+      <w:lvlText w:val=""/>
+      <w:lvlJc w:val="left"/>
+      <w:pPr>
+        <w:ind w:left="5400" w:hanging="360"/>
+      </w:pPr>
+      <w:rPr>
+        <w:rFonts w:ascii="Symbol" w:hAnsi="Symbol" w:hint="default"/>
+      </w:rPr>
+    </w:lvl>
+    <w:lvl w:ilvl="7" w:tplc="04090003" w:tentative="1">
+      <w:start w:val="1"/>
+      <w:numFmt w:val="bullet"/>
+      <w:lvlText w:val="o"/>
+      <w:lvlJc w:val="left"/>
+      <w:pPr>
+        <w:ind w:left="6120" w:hanging="360"/>
+      </w:pPr>
+      <w:rPr>
+        <w:rFonts w:ascii="Courier New" w:hAnsi="Courier New" w:cs="Courier New" w:hint="default"/>
+      </w:rPr>
+    </w:lvl>
+    <w:lvl w:ilvl="8" w:tplc="04090005" w:tentative="1">
+      <w:start w:val="1"/>
+      <w:numFmt w:val="bullet"/>
+      <w:lvlText w:val=""/>
+      <w:lvlJc w:val="left"/>
+      <w:pPr>
+        <w:ind w:left="6840" w:hanging="360"/>
+      </w:pPr>
+      <w:rPr>
+        <w:rFonts w:ascii="Wingdings" w:hAnsi="Wingdings" w:hint="default"/>
+      </w:rPr>
+    </w:lvl>
+  </w:abstractNum>
+  <w:abstractNum w:abstractNumId="46" w15:restartNumberingAfterBreak="0">
     <w:nsid w:val="76DA6114"/>
     <w:multiLevelType w:val="hybridMultilevel"/>
     <w:tmpl w:val="FEBC25EA"/>
@@ -6003,7 +6112,7 @@
       </w:pPr>
     </w:lvl>
   </w:abstractNum>
-  <w:abstractNum w:abstractNumId="46" w15:restartNumberingAfterBreak="0">
+  <w:abstractNum w:abstractNumId="47" w15:restartNumberingAfterBreak="0">
     <w:nsid w:val="7E1951B6"/>
     <w:multiLevelType w:val="hybridMultilevel"/>
     <w:tmpl w:val="FC3C1018"/>
@@ -6090,122 +6199,6 @@
       <w:pPr>
         <w:ind w:left="7200" w:hanging="180"/>
       </w:pPr>
-    </w:lvl>
-  </w:abstractNum>
-  <w:abstractNum w:abstractNumId="47" w15:restartNumberingAfterBreak="0">
-    <w:nsid w:val="7F7755BB"/>
-    <w:multiLevelType w:val="hybridMultilevel"/>
-    <w:tmpl w:val="801C1B3A"/>
-    <w:lvl w:ilvl="0" w:tplc="5CBC0D9E">
-      <w:start w:val="1"/>
-      <w:numFmt w:val="bullet"/>
-      <w:lvlText w:val="•"/>
-      <w:lvlJc w:val="left"/>
-      <w:pPr>
-        <w:ind w:left="1080" w:hanging="360"/>
-      </w:pPr>
-      <w:rPr>
-        <w:rFonts w:ascii="Adobe Devanagari" w:hAnsi="Adobe Devanagari" w:hint="default"/>
-        <w:color w:val="auto"/>
-        <w:sz w:val="24"/>
-        <w:szCs w:val="24"/>
-      </w:rPr>
-    </w:lvl>
-    <w:lvl w:ilvl="1" w:tplc="04090003" w:tentative="1">
-      <w:start w:val="1"/>
-      <w:numFmt w:val="bullet"/>
-      <w:lvlText w:val="o"/>
-      <w:lvlJc w:val="left"/>
-      <w:pPr>
-        <w:ind w:left="1440" w:hanging="360"/>
-      </w:pPr>
-      <w:rPr>
-        <w:rFonts w:ascii="Courier New" w:hAnsi="Courier New" w:cs="Courier New" w:hint="default"/>
-      </w:rPr>
-    </w:lvl>
-    <w:lvl w:ilvl="2" w:tplc="04090005" w:tentative="1">
-      <w:start w:val="1"/>
-      <w:numFmt w:val="bullet"/>
-      <w:lvlText w:val=""/>
-      <w:lvlJc w:val="left"/>
-      <w:pPr>
-        <w:ind w:left="2160" w:hanging="360"/>
-      </w:pPr>
-      <w:rPr>
-        <w:rFonts w:ascii="Wingdings" w:hAnsi="Wingdings" w:hint="default"/>
-      </w:rPr>
-    </w:lvl>
-    <w:lvl w:ilvl="3" w:tplc="04090001" w:tentative="1">
-      <w:start w:val="1"/>
-      <w:numFmt w:val="bullet"/>
-      <w:lvlText w:val=""/>
-      <w:lvlJc w:val="left"/>
-      <w:pPr>
-        <w:ind w:left="2880" w:hanging="360"/>
-      </w:pPr>
-      <w:rPr>
-        <w:rFonts w:ascii="Symbol" w:hAnsi="Symbol" w:hint="default"/>
-      </w:rPr>
-    </w:lvl>
-    <w:lvl w:ilvl="4" w:tplc="04090003" w:tentative="1">
-      <w:start w:val="1"/>
-      <w:numFmt w:val="bullet"/>
-      <w:lvlText w:val="o"/>
-      <w:lvlJc w:val="left"/>
-      <w:pPr>
-        <w:ind w:left="3600" w:hanging="360"/>
-      </w:pPr>
-      <w:rPr>
-        <w:rFonts w:ascii="Courier New" w:hAnsi="Courier New" w:cs="Courier New" w:hint="default"/>
-      </w:rPr>
-    </w:lvl>
-    <w:lvl w:ilvl="5" w:tplc="04090005" w:tentative="1">
-      <w:start w:val="1"/>
-      <w:numFmt w:val="bullet"/>
-      <w:lvlText w:val=""/>
-      <w:lvlJc w:val="left"/>
-      <w:pPr>
-        <w:ind w:left="4320" w:hanging="360"/>
-      </w:pPr>
-      <w:rPr>
-        <w:rFonts w:ascii="Wingdings" w:hAnsi="Wingdings" w:hint="default"/>
-      </w:rPr>
-    </w:lvl>
-    <w:lvl w:ilvl="6" w:tplc="04090001" w:tentative="1">
-      <w:start w:val="1"/>
-      <w:numFmt w:val="bullet"/>
-      <w:lvlText w:val=""/>
-      <w:lvlJc w:val="left"/>
-      <w:pPr>
-        <w:ind w:left="5040" w:hanging="360"/>
-      </w:pPr>
-      <w:rPr>
-        <w:rFonts w:ascii="Symbol" w:hAnsi="Symbol" w:hint="default"/>
-      </w:rPr>
-    </w:lvl>
-    <w:lvl w:ilvl="7" w:tplc="04090003" w:tentative="1">
-      <w:start w:val="1"/>
-      <w:numFmt w:val="bullet"/>
-      <w:lvlText w:val="o"/>
-      <w:lvlJc w:val="left"/>
-      <w:pPr>
-        <w:ind w:left="5760" w:hanging="360"/>
-      </w:pPr>
-      <w:rPr>
-        <w:rFonts w:ascii="Courier New" w:hAnsi="Courier New" w:cs="Courier New" w:hint="default"/>
-      </w:rPr>
-    </w:lvl>
-    <w:lvl w:ilvl="8" w:tplc="04090005" w:tentative="1">
-      <w:start w:val="1"/>
-      <w:numFmt w:val="bullet"/>
-      <w:lvlText w:val=""/>
-      <w:lvlJc w:val="left"/>
-      <w:pPr>
-        <w:ind w:left="6480" w:hanging="360"/>
-      </w:pPr>
-      <w:rPr>
-        <w:rFonts w:ascii="Wingdings" w:hAnsi="Wingdings" w:hint="default"/>
-      </w:rPr>
     </w:lvl>
   </w:abstractNum>
   <w:num w:numId="1">
@@ -6215,24 +6208,21 @@
     <w:abstractNumId w:val="17"/>
   </w:num>
   <w:num w:numId="3">
-    <w:abstractNumId w:val="30"/>
+    <w:abstractNumId w:val="29"/>
   </w:num>
   <w:num w:numId="4">
-    <w:abstractNumId w:val="18"/>
+    <w:abstractNumId w:val="41"/>
   </w:num>
   <w:num w:numId="5">
-    <w:abstractNumId w:val="41"/>
+    <w:abstractNumId w:val="6"/>
   </w:num>
   <w:num w:numId="6">
-    <w:abstractNumId w:val="6"/>
+    <w:abstractNumId w:val="16"/>
   </w:num>
   <w:num w:numId="7">
-    <w:abstractNumId w:val="16"/>
+    <w:abstractNumId w:val="39"/>
   </w:num>
   <w:num w:numId="8">
-    <w:abstractNumId w:val="39"/>
-  </w:num>
-  <w:num w:numId="9">
     <w:abstractNumId w:val="0"/>
     <w:lvlOverride w:ilvl="0">
       <w:startOverride w:val="1"/>
@@ -6262,129 +6252,132 @@
       <w:startOverride w:val="1"/>
     </w:lvlOverride>
   </w:num>
-  <w:num w:numId="10">
+  <w:num w:numId="9">
     <w:abstractNumId w:val="44"/>
   </w:num>
+  <w:num w:numId="10">
+    <w:abstractNumId w:val="32"/>
+  </w:num>
   <w:num w:numId="11">
+    <w:abstractNumId w:val="37"/>
+  </w:num>
+  <w:num w:numId="12">
+    <w:abstractNumId w:val="43"/>
+  </w:num>
+  <w:num w:numId="13">
+    <w:abstractNumId w:val="30"/>
+  </w:num>
+  <w:num w:numId="14">
+    <w:abstractNumId w:val="47"/>
+  </w:num>
+  <w:num w:numId="15">
     <w:abstractNumId w:val="33"/>
   </w:num>
-  <w:num w:numId="12">
+  <w:num w:numId="16">
+    <w:abstractNumId w:val="9"/>
+  </w:num>
+  <w:num w:numId="17">
+    <w:abstractNumId w:val="22"/>
+  </w:num>
+  <w:num w:numId="18">
+    <w:abstractNumId w:val="3"/>
+  </w:num>
+  <w:num w:numId="19">
+    <w:abstractNumId w:val="11"/>
+  </w:num>
+  <w:num w:numId="20">
+    <w:abstractNumId w:val="31"/>
+  </w:num>
+  <w:num w:numId="21">
+    <w:abstractNumId w:val="40"/>
+  </w:num>
+  <w:num w:numId="22">
+    <w:abstractNumId w:val="27"/>
+  </w:num>
+  <w:num w:numId="23">
+    <w:abstractNumId w:val="20"/>
+  </w:num>
+  <w:num w:numId="24">
+    <w:abstractNumId w:val="34"/>
+  </w:num>
+  <w:num w:numId="25">
+    <w:abstractNumId w:val="23"/>
+  </w:num>
+  <w:num w:numId="26">
+    <w:abstractNumId w:val="25"/>
+  </w:num>
+  <w:num w:numId="27">
+    <w:abstractNumId w:val="19"/>
+  </w:num>
+  <w:num w:numId="28">
+    <w:abstractNumId w:val="26"/>
+  </w:num>
+  <w:num w:numId="29">
+    <w:abstractNumId w:val="5"/>
+  </w:num>
+  <w:num w:numId="30">
+    <w:abstractNumId w:val="1"/>
+  </w:num>
+  <w:num w:numId="31">
+    <w:abstractNumId w:val="35"/>
+  </w:num>
+  <w:num w:numId="32">
+    <w:abstractNumId w:val="12"/>
+  </w:num>
+  <w:num w:numId="33">
+    <w:abstractNumId w:val="46"/>
+  </w:num>
+  <w:num w:numId="34">
+    <w:abstractNumId w:val="8"/>
+  </w:num>
+  <w:num w:numId="35">
+    <w:abstractNumId w:val="14"/>
+  </w:num>
+  <w:num w:numId="36">
+    <w:abstractNumId w:val="18"/>
+  </w:num>
+  <w:num w:numId="37">
+    <w:abstractNumId w:val="15"/>
+  </w:num>
+  <w:num w:numId="38">
+    <w:abstractNumId w:val="4"/>
+  </w:num>
+  <w:num w:numId="39">
+    <w:abstractNumId w:val="7"/>
+  </w:num>
+  <w:num w:numId="40">
+    <w:abstractNumId w:val="24"/>
+  </w:num>
+  <w:num w:numId="41">
+    <w:abstractNumId w:val="36"/>
+  </w:num>
+  <w:num w:numId="42">
+    <w:abstractNumId w:val="42"/>
+  </w:num>
+  <w:num w:numId="43">
+    <w:abstractNumId w:val="21"/>
+  </w:num>
+  <w:num w:numId="44">
+    <w:abstractNumId w:val="13"/>
+  </w:num>
+  <w:num w:numId="45">
+    <w:abstractNumId w:val="28"/>
+  </w:num>
+  <w:num w:numId="46">
+    <w:abstractNumId w:val="10"/>
+  </w:num>
+  <w:num w:numId="47">
     <w:abstractNumId w:val="38"/>
   </w:num>
-  <w:num w:numId="13">
-    <w:abstractNumId w:val="43"/>
-  </w:num>
-  <w:num w:numId="14">
-    <w:abstractNumId w:val="31"/>
-  </w:num>
-  <w:num w:numId="15">
-    <w:abstractNumId w:val="46"/>
-  </w:num>
-  <w:num w:numId="16">
-    <w:abstractNumId w:val="34"/>
-  </w:num>
-  <w:num w:numId="17">
-    <w:abstractNumId w:val="9"/>
-  </w:num>
-  <w:num w:numId="18">
-    <w:abstractNumId w:val="23"/>
-  </w:num>
-  <w:num w:numId="19">
-    <w:abstractNumId w:val="3"/>
-  </w:num>
-  <w:num w:numId="20">
-    <w:abstractNumId w:val="11"/>
-  </w:num>
-  <w:num w:numId="21">
-    <w:abstractNumId w:val="32"/>
-  </w:num>
-  <w:num w:numId="22">
-    <w:abstractNumId w:val="40"/>
-  </w:num>
-  <w:num w:numId="23">
-    <w:abstractNumId w:val="28"/>
-  </w:num>
-  <w:num w:numId="24">
-    <w:abstractNumId w:val="21"/>
-  </w:num>
-  <w:num w:numId="25">
-    <w:abstractNumId w:val="35"/>
-  </w:num>
-  <w:num w:numId="26">
-    <w:abstractNumId w:val="24"/>
-  </w:num>
-  <w:num w:numId="27">
-    <w:abstractNumId w:val="26"/>
-  </w:num>
-  <w:num w:numId="28">
-    <w:abstractNumId w:val="20"/>
-  </w:num>
-  <w:num w:numId="29">
-    <w:abstractNumId w:val="27"/>
-  </w:num>
-  <w:num w:numId="30">
-    <w:abstractNumId w:val="5"/>
-  </w:num>
-  <w:num w:numId="31">
-    <w:abstractNumId w:val="1"/>
-  </w:num>
-  <w:num w:numId="32">
-    <w:abstractNumId w:val="36"/>
-  </w:num>
-  <w:num w:numId="33">
-    <w:abstractNumId w:val="12"/>
-  </w:num>
-  <w:num w:numId="34">
+  <w:num w:numId="48">
     <w:abstractNumId w:val="45"/>
-  </w:num>
-  <w:num w:numId="35">
-    <w:abstractNumId w:val="8"/>
-  </w:num>
-  <w:num w:numId="36">
-    <w:abstractNumId w:val="14"/>
-  </w:num>
-  <w:num w:numId="37">
-    <w:abstractNumId w:val="19"/>
-  </w:num>
-  <w:num w:numId="38">
-    <w:abstractNumId w:val="15"/>
-  </w:num>
-  <w:num w:numId="39">
-    <w:abstractNumId w:val="4"/>
-  </w:num>
-  <w:num w:numId="40">
-    <w:abstractNumId w:val="7"/>
-  </w:num>
-  <w:num w:numId="41">
-    <w:abstractNumId w:val="25"/>
-  </w:num>
-  <w:num w:numId="42">
-    <w:abstractNumId w:val="37"/>
-  </w:num>
-  <w:num w:numId="43">
-    <w:abstractNumId w:val="42"/>
-  </w:num>
-  <w:num w:numId="44">
-    <w:abstractNumId w:val="22"/>
-  </w:num>
-  <w:num w:numId="45">
-    <w:abstractNumId w:val="13"/>
-  </w:num>
-  <w:num w:numId="46">
-    <w:abstractNumId w:val="29"/>
-  </w:num>
-  <w:num w:numId="47">
-    <w:abstractNumId w:val="47"/>
-  </w:num>
-  <w:num w:numId="48">
-    <w:abstractNumId w:val="10"/>
   </w:num>
   <w:numIdMacAtCleanup w:val="48"/>
 </w:numbering>
 </file>
 
 <file path=word/styles.xml><?xml version="1.0" encoding="utf-8"?>
-<w:styles xmlns:mc="http://schemas.openxmlformats.org/markup-compatibility/2006" xmlns:r="http://schemas.openxmlformats.org/officeDocument/2006/relationships" xmlns:w="http://schemas.openxmlformats.org/wordprocessingml/2006/main" xmlns:w14="http://schemas.microsoft.com/office/word/2010/wordml" xmlns:w15="http://schemas.microsoft.com/office/word/2012/wordml" xmlns:w16cex="http://schemas.microsoft.com/office/word/2018/wordml/cex" xmlns:w16cid="http://schemas.microsoft.com/office/word/2016/wordml/cid" xmlns:w16="http://schemas.microsoft.com/office/word/2018/wordml" xmlns:w16se="http://schemas.microsoft.com/office/word/2015/wordml/symex" mc:Ignorable="w14 w15 w16se w16cid w16 w16cex">
+<w:styles xmlns:mc="http://schemas.openxmlformats.org/markup-compatibility/2006" xmlns:r="http://schemas.openxmlformats.org/officeDocument/2006/relationships" xmlns:w="http://schemas.openxmlformats.org/wordprocessingml/2006/main" xmlns:w14="http://schemas.microsoft.com/office/word/2010/wordml" xmlns:w15="http://schemas.microsoft.com/office/word/2012/wordml" xmlns:w16cex="http://schemas.microsoft.com/office/word/2018/wordml/cex" xmlns:w16cid="http://schemas.microsoft.com/office/word/2016/wordml/cid" xmlns:w16="http://schemas.microsoft.com/office/word/2018/wordml" xmlns:w16sdtdh="http://schemas.microsoft.com/office/word/2020/wordml/sdtdatahash" xmlns:w16se="http://schemas.microsoft.com/office/word/2015/wordml/symex" mc:Ignorable="w14 w15 w16se w16cid w16 w16cex w16sdtdh">
   <w:docDefaults>
     <w:rPrDefault>
       <w:rPr>
@@ -6770,7 +6763,7 @@
   <w:style w:type="paragraph" w:default="1" w:styleId="Normal">
     <w:name w:val="Normal"/>
     <w:qFormat/>
-    <w:rsid w:val="000D7699"/>
+    <w:rsid w:val="00204468"/>
     <w:rPr>
       <w:sz w:val="24"/>
     </w:rPr>
@@ -6779,7 +6772,6 @@
     <w:name w:val="heading 1"/>
     <w:basedOn w:val="Normal"/>
     <w:next w:val="Normal"/>
-    <w:link w:val="Heading1Char1"/>
     <w:qFormat/>
     <w:rsid w:val="001E117C"/>
     <w:pPr>
@@ -7309,7 +7301,7 @@
     <w:autoRedefine/>
     <w:uiPriority w:val="39"/>
     <w:qFormat/>
-    <w:rsid w:val="00053CC6"/>
+    <w:rsid w:val="00AE5D17"/>
     <w:pPr>
       <w:tabs>
         <w:tab w:val="left" w:pos="9090"/>
@@ -7353,7 +7345,7 @@
     <w:autoRedefine/>
     <w:uiPriority w:val="39"/>
     <w:qFormat/>
-    <w:rsid w:val="008D1CCC"/>
+    <w:rsid w:val="00AE5D17"/>
     <w:pPr>
       <w:tabs>
         <w:tab w:val="right" w:leader="dot" w:pos="9360"/>
@@ -8060,7 +8052,7 @@
     <w:uiPriority w:val="99"/>
     <w:rsid w:val="00D44619"/>
     <w:pPr>
-      <w:ind w:left="720" w:hanging="360"/>
+      <w:ind w:firstLine="475"/>
     </w:pPr>
   </w:style>
   <w:style w:type="paragraph" w:styleId="Title">
@@ -8757,49 +8749,92 @@
     <w:basedOn w:val="DefaultParagraphFont"/>
     <w:rsid w:val="009711C7"/>
   </w:style>
+  <w:style w:type="character" w:customStyle="1" w:styleId="UnresolvedMention32">
+    <w:name w:val="Unresolved Mention32"/>
+    <w:basedOn w:val="DefaultParagraphFont"/>
+    <w:uiPriority w:val="99"/>
+    <w:semiHidden/>
+    <w:unhideWhenUsed/>
+    <w:rsid w:val="00812C65"/>
+    <w:rPr>
+      <w:color w:val="605E5C"/>
+      <w:shd w:val="clear" w:color="auto" w:fill="E1DFDD"/>
+    </w:rPr>
+  </w:style>
+  <w:style w:type="character" w:customStyle="1" w:styleId="UnresolvedMention33">
+    <w:name w:val="Unresolved Mention33"/>
+    <w:basedOn w:val="DefaultParagraphFont"/>
+    <w:uiPriority w:val="99"/>
+    <w:semiHidden/>
+    <w:unhideWhenUsed/>
+    <w:rsid w:val="00865D7E"/>
+    <w:rPr>
+      <w:color w:val="605E5C"/>
+      <w:shd w:val="clear" w:color="auto" w:fill="E1DFDD"/>
+    </w:rPr>
+  </w:style>
+  <w:style w:type="character" w:customStyle="1" w:styleId="UnresolvedMention34">
+    <w:name w:val="Unresolved Mention34"/>
+    <w:basedOn w:val="DefaultParagraphFont"/>
+    <w:uiPriority w:val="99"/>
+    <w:semiHidden/>
+    <w:unhideWhenUsed/>
+    <w:rsid w:val="00A20AAE"/>
+    <w:rPr>
+      <w:color w:val="605E5C"/>
+      <w:shd w:val="clear" w:color="auto" w:fill="E1DFDD"/>
+    </w:rPr>
+  </w:style>
+  <w:style w:type="character" w:customStyle="1" w:styleId="UnresolvedMention35">
+    <w:name w:val="Unresolved Mention35"/>
+    <w:basedOn w:val="DefaultParagraphFont"/>
+    <w:uiPriority w:val="99"/>
+    <w:semiHidden/>
+    <w:unhideWhenUsed/>
+    <w:rsid w:val="005E3ADA"/>
+    <w:rPr>
+      <w:color w:val="605E5C"/>
+      <w:shd w:val="clear" w:color="auto" w:fill="E1DFDD"/>
+    </w:rPr>
+  </w:style>
+  <w:style w:type="character" w:customStyle="1" w:styleId="UnresolvedMention36">
+    <w:name w:val="Unresolved Mention36"/>
+    <w:basedOn w:val="DefaultParagraphFont"/>
+    <w:uiPriority w:val="99"/>
+    <w:semiHidden/>
+    <w:unhideWhenUsed/>
+    <w:rsid w:val="00D209F6"/>
+    <w:rPr>
+      <w:color w:val="605E5C"/>
+      <w:shd w:val="clear" w:color="auto" w:fill="E1DFDD"/>
+    </w:rPr>
+  </w:style>
   <w:style w:type="paragraph" w:customStyle="1" w:styleId="List1">
     <w:name w:val="List 1"/>
-    <w:basedOn w:val="Heading1"/>
+    <w:basedOn w:val="Normal"/>
     <w:link w:val="List1Char"/>
-    <w:rsid w:val="004A1E53"/>
+    <w:rsid w:val="00204468"/>
     <w:pPr>
-      <w:keepNext w:val="0"/>
+      <w:widowControl w:val="0"/>
       <w:tabs>
         <w:tab w:val="left" w:pos="3686"/>
       </w:tabs>
-      <w:spacing w:before="0" w:after="0"/>
-      <w:jc w:val="left"/>
-      <w:outlineLvl w:val="9"/>
+      <w:ind w:firstLine="239"/>
     </w:pPr>
-    <w:rPr>
-      <w:b w:val="0"/>
-      <w:sz w:val="24"/>
-    </w:rPr>
-  </w:style>
-  <w:style w:type="character" w:customStyle="1" w:styleId="Heading1Char1">
-    <w:name w:val="Heading 1 Char1"/>
-    <w:basedOn w:val="DefaultParagraphFont"/>
-    <w:link w:val="Heading1"/>
-    <w:rsid w:val="004A1E53"/>
-    <w:rPr>
-      <w:b/>
-      <w:sz w:val="32"/>
-    </w:rPr>
   </w:style>
   <w:style w:type="character" w:customStyle="1" w:styleId="List1Char">
     <w:name w:val="List 1 Char"/>
-    <w:basedOn w:val="Heading1Char1"/>
+    <w:basedOn w:val="DefaultParagraphFont"/>
     <w:link w:val="List1"/>
-    <w:rsid w:val="004A1E53"/>
-    <w:rPr>
-      <w:b w:val="0"/>
+    <w:rsid w:val="00204468"/>
+    <w:rPr>
       <w:sz w:val="24"/>
     </w:rPr>
   </w:style>
   <w:style w:type="paragraph" w:styleId="List3">
     <w:name w:val="List 3"/>
     <w:basedOn w:val="Normal"/>
-    <w:rsid w:val="004A1E53"/>
+    <w:rsid w:val="00204468"/>
     <w:pPr>
       <w:ind w:left="1080" w:hanging="360"/>
       <w:contextualSpacing/>
@@ -8808,9 +8843,8 @@
   <w:style w:type="paragraph" w:styleId="List4">
     <w:name w:val="List 4"/>
     <w:basedOn w:val="Normal"/>
-    <w:semiHidden/>
     <w:unhideWhenUsed/>
-    <w:rsid w:val="004A1E53"/>
+    <w:rsid w:val="00204468"/>
     <w:pPr>
       <w:ind w:left="1440" w:hanging="360"/>
       <w:contextualSpacing/>
@@ -9103,15 +9137,6 @@
 </file>
 
 <file path=customXml/item1.xml><?xml version="1.0" encoding="utf-8"?>
-<?mso-contentType ?>
-<FormTemplates xmlns="http://schemas.microsoft.com/sharepoint/v3/contenttype/forms">
-  <Display>DocumentLibraryForm</Display>
-  <Edit>DocumentLibraryForm</Edit>
-  <New>DocumentLibraryForm</New>
-</FormTemplates>
-</file>
-
-<file path=customXml/item2.xml><?xml version="1.0" encoding="utf-8"?>
 <ct:contentTypeSchema xmlns:ct="http://schemas.microsoft.com/office/2006/metadata/contentType" xmlns:ma="http://schemas.microsoft.com/office/2006/metadata/properties/metaAttributes" ct:_="" ma:_="" ma:contentTypeName="Document" ma:contentTypeID="0x010100557387175B5699469C7D81699437F1A3" ma:contentTypeVersion="19" ma:contentTypeDescription="Create a new document." ma:contentTypeScope="" ma:versionID="9aba032306cc5844adaa352741601500">
   <xsd:schema xmlns:xsd="http://www.w3.org/2001/XMLSchema" xmlns:xs="http://www.w3.org/2001/XMLSchema" xmlns:p="http://schemas.microsoft.com/office/2006/metadata/properties" xmlns:ns1="http://schemas.microsoft.com/sharepoint/v3" targetNamespace="http://schemas.microsoft.com/office/2006/metadata/properties" ma:root="true" ma:fieldsID="74b31c7caee06257c8affa66a6cc7c36" ns1:_="">
     <xsd:import namespace="http://schemas.microsoft.com/sharepoint/v3"/>
@@ -9243,11 +9268,7 @@
 </ct:contentTypeSchema>
 </file>
 
-<file path=customXml/item3.xml><?xml version="1.0" encoding="utf-8"?>
-<b:Sources xmlns:b="http://schemas.openxmlformats.org/officeDocument/2006/bibliography" xmlns="http://schemas.openxmlformats.org/officeDocument/2006/bibliography" SelectedStyle="\APA.XSL" StyleName="APA"/>
-</file>
-
-<file path=customXml/item4.xml><?xml version="1.0" encoding="utf-8"?>
+<file path=customXml/item2.xml><?xml version="1.0" encoding="utf-8"?>
 <p:properties xmlns:p="http://schemas.microsoft.com/office/2006/metadata/properties" xmlns:xsi="http://www.w3.org/2001/XMLSchema-instance" xmlns:pc="http://schemas.microsoft.com/office/infopath/2007/PartnerControls">
   <documentManagement>
     <PublishingExpirationDate xmlns="http://schemas.microsoft.com/sharepoint/v3" xsi:nil="true"/>
@@ -9256,15 +9277,20 @@
 </p:properties>
 </file>
 
-<file path=customXml/itemProps1.xml><?xml version="1.0" encoding="utf-8"?>
-<ds:datastoreItem xmlns:ds="http://schemas.openxmlformats.org/officeDocument/2006/customXml" ds:itemID="{EB25C9D0-27DB-45B3-8CF3-49AED131A08A}">
-  <ds:schemaRefs>
-    <ds:schemaRef ds:uri="http://schemas.microsoft.com/sharepoint/v3/contenttype/forms"/>
-  </ds:schemaRefs>
-</ds:datastoreItem>
+<file path=customXml/item3.xml><?xml version="1.0" encoding="utf-8"?>
+<?mso-contentType ?>
+<FormTemplates xmlns="http://schemas.microsoft.com/sharepoint/v3/contenttype/forms">
+  <Display>DocumentLibraryForm</Display>
+  <Edit>DocumentLibraryForm</Edit>
+  <New>DocumentLibraryForm</New>
+</FormTemplates>
 </file>
 
-<file path=customXml/itemProps2.xml><?xml version="1.0" encoding="utf-8"?>
+<file path=customXml/item4.xml><?xml version="1.0" encoding="utf-8"?>
+<b:Sources xmlns:b="http://schemas.openxmlformats.org/officeDocument/2006/bibliography" xmlns="http://schemas.openxmlformats.org/officeDocument/2006/bibliography" SelectedStyle="\APA.XSL" StyleName="APA"/>
+</file>
+
+<file path=customXml/itemProps1.xml><?xml version="1.0" encoding="utf-8"?>
 <ds:datastoreItem xmlns:ds="http://schemas.openxmlformats.org/officeDocument/2006/customXml" ds:itemID="{D86F3CDC-675E-4A95-8E09-DB48CA853A77}">
   <ds:schemaRefs>
     <ds:schemaRef ds:uri="http://schemas.microsoft.com/office/2006/metadata/contentType"/>
@@ -9282,15 +9308,7 @@
 </ds:datastoreItem>
 </file>
 
-<file path=customXml/itemProps3.xml><?xml version="1.0" encoding="utf-8"?>
-<ds:datastoreItem xmlns:ds="http://schemas.openxmlformats.org/officeDocument/2006/customXml" ds:itemID="{77706498-83A2-4D9D-BCC4-4D39AFC2FFE7}">
-  <ds:schemaRefs>
-    <ds:schemaRef ds:uri="http://schemas.openxmlformats.org/officeDocument/2006/bibliography"/>
-  </ds:schemaRefs>
-</ds:datastoreItem>
-</file>
-
-<file path=customXml/itemProps4.xml><?xml version="1.0" encoding="utf-8"?>
+<file path=customXml/itemProps2.xml><?xml version="1.0" encoding="utf-8"?>
 <ds:datastoreItem xmlns:ds="http://schemas.openxmlformats.org/officeDocument/2006/customXml" ds:itemID="{7D17938E-BF1F-4C63-9245-1CAA1800AF0F}">
   <ds:schemaRefs>
     <ds:schemaRef ds:uri="http://schemas.microsoft.com/office/2006/metadata/properties"/>
@@ -9298,4 +9316,20 @@
     <ds:schemaRef ds:uri="http://schemas.microsoft.com/sharepoint/v3"/>
   </ds:schemaRefs>
 </ds:datastoreItem>
+</file>
+
+<file path=customXml/itemProps3.xml><?xml version="1.0" encoding="utf-8"?>
+<ds:datastoreItem xmlns:ds="http://schemas.openxmlformats.org/officeDocument/2006/customXml" ds:itemID="{EB25C9D0-27DB-45B3-8CF3-49AED131A08A}">
+  <ds:schemaRefs>
+    <ds:schemaRef ds:uri="http://schemas.microsoft.com/sharepoint/v3/contenttype/forms"/>
+  </ds:schemaRefs>
+</ds:datastoreItem>
+</file>
+
+<file path=customXml/itemProps4.xml><?xml version="1.0" encoding="utf-8"?>
+<ds:datastoreItem xmlns:ds="http://schemas.openxmlformats.org/officeDocument/2006/customXml" ds:itemID="{8A552873-3C8E-42FE-B326-3B8DA9BAFF9B}">
+  <ds:schemaRefs>
+    <ds:schemaRef ds:uri="http://schemas.openxmlformats.org/officeDocument/2006/bibliography"/>
+  </ds:schemaRefs>
+</ds:datastoreItem>
 </file>
--- a/NMCARS/DEVELOPMENT/msword/NMCARS-PART-5206.docx
+++ b/NMCARS/DEVELOPMENT/msword/NMCARS-PART-5206.docx
@@ -59,7 +59,10 @@
         <w:pStyle w:val="List3"/>
       </w:pPr>
       <w:r>
-        <w:t>(i) For a proposed contract not exceeding the approval threshold in FAR 6.304(a)(3), the</w:t>
+        <w:t>(i)</w:t>
+      </w:r>
+      <w:r>
+        <w:t xml:space="preserve"> For a proposed contract not exceeding the approval threshold in FAR 6.304(a)(3), the</w:t>
       </w:r>
     </w:p>
     <w:p>
@@ -72,7 +75,10 @@
         <w:pStyle w:val="List4"/>
       </w:pPr>
       <w:r>
-        <w:t>(A) If a member of the armed forces, is a general or flag officer; or</w:t>
+        <w:t>(A)</w:t>
+      </w:r>
+      <w:r>
+        <w:t xml:space="preserve"> If a member of the armed forces, is a general or flag officer; or</w:t>
       </w:r>
     </w:p>
     <w:p>
@@ -80,7 +86,10 @@
         <w:pStyle w:val="List4"/>
       </w:pPr>
       <w:r>
-        <w:t>(B) If a civilian, is serving in a position in the Senior Executive Service (</w:t>
+        <w:t>(B)</w:t>
+      </w:r>
+      <w:r>
+        <w:t xml:space="preserve"> If a civilian, is serving in a position in the Senior Executive Service (</w:t>
       </w:r>
       <w:r>
         <w:t>SES</w:t>
@@ -337,6 +346,9 @@
       <w:bookmarkEnd w:id="21"/>
     </w:p>
     <w:p>
+      <w:pPr>
+        <w:pStyle w:val="List1"/>
+      </w:pPr>
       <w:r>
         <w:t xml:space="preserve">    (a)(i) </w:t>
       </w:r>
@@ -372,6 +384,9 @@
       </w:r>
     </w:p>
     <w:p>
+      <w:pPr>
+        <w:pStyle w:val="List2"/>
+      </w:pPr>
       <w:r>
         <w:t xml:space="preserve">    </w:t>
       </w:r>
@@ -389,6 +404,9 @@
       </w:r>
     </w:p>
     <w:p>
+      <w:pPr>
+        <w:pStyle w:val="List2"/>
+      </w:pPr>
       <w:r>
         <w:t xml:space="preserve">   </w:t>
       </w:r>
@@ -413,7 +431,7 @@
     </w:p>
     <w:p>
       <w:pPr>
-        <w:pStyle w:val="List2"/>
+        <w:pStyle w:val="List3"/>
       </w:pPr>
       <w:r>
         <w:t>(</w:t>
@@ -422,7 +440,10 @@
         <w:t>ii</w:t>
       </w:r>
       <w:r>
-        <w:t xml:space="preserve">) </w:t>
+        <w:t>)</w:t>
+      </w:r>
+      <w:r>
+        <w:t xml:space="preserve"> </w:t>
       </w:r>
       <w:r>
         <w:rPr>
@@ -453,6 +474,9 @@
       </w:r>
     </w:p>
     <w:p>
+      <w:pPr>
+        <w:pStyle w:val="List1"/>
+      </w:pPr>
       <w:r>
         <w:t xml:space="preserve">    </w:t>
       </w:r>
@@ -468,7 +492,10 @@
         <w:pStyle w:val="List4"/>
       </w:pPr>
       <w:r>
-        <w:t xml:space="preserve">(A) </w:t>
+        <w:t>(A)</w:t>
+      </w:r>
+      <w:r>
+        <w:t xml:space="preserve"> </w:t>
       </w:r>
       <w:r>
         <w:t>May cover one or more contractors</w:t>
@@ -482,7 +509,10 @@
         <w:pStyle w:val="List4"/>
       </w:pPr>
       <w:r>
-        <w:t xml:space="preserve">(B) May cover requirements solicited in successive fiscal years, provided the requirements and quantities are included in the justification, and their costs have been specifically identified. </w:t>
+        <w:t>(B)</w:t>
+      </w:r>
+      <w:r>
+        <w:t xml:space="preserve"> May cover requirements solicited in successive fiscal years, provided the requirements and quantities are included in the justification, and their costs have been specifically identified. </w:t>
       </w:r>
     </w:p>
     <w:p>
@@ -490,12 +520,15 @@
         <w:pStyle w:val="List4"/>
       </w:pPr>
       <w:r>
-        <w:t xml:space="preserve">(C) Shall include only those requirements that are, and will remain, sole or limited source for the period covered by the justification. </w:t>
+        <w:t>(C)</w:t>
+      </w:r>
+      <w:r>
+        <w:t xml:space="preserve"> Shall include only those requirements that are, and will remain, sole or limited source for the period covered by the justification. </w:t>
       </w:r>
     </w:p>
     <w:p>
       <w:pPr>
-        <w:ind w:firstLine="720"/>
+        <w:pStyle w:val="List4"/>
       </w:pPr>
       <w:r>
         <w:t>(D)</w:t>
@@ -514,6 +547,9 @@
       </w:r>
     </w:p>
     <w:p>
+      <w:pPr>
+        <w:pStyle w:val="List3"/>
+      </w:pPr>
       <w:r>
         <w:t xml:space="preserve">        </w:t>
       </w:r>
@@ -582,7 +618,10 @@
         <w:pStyle w:val="List4"/>
       </w:pPr>
       <w:r>
-        <w:t xml:space="preserve">(E) Shall address in every section, each contract included in the class justification with supporting detail (e.g., specific quantity and dollar amounts for each contract; detailed documentation of the circumstances supporting the use of the other than full and open competitive procedures for each contracting action). </w:t>
+        <w:t>(E)</w:t>
+      </w:r>
+      <w:r>
+        <w:t xml:space="preserve"> Shall address in every section, each contract included in the class justification with supporting detail (e.g., specific quantity and dollar amounts for each contract; detailed documentation of the circumstances supporting the use of the other than full and open competitive procedures for each contracting action). </w:t>
       </w:r>
     </w:p>
     <w:p>
@@ -590,7 +629,10 @@
         <w:pStyle w:val="List2"/>
       </w:pPr>
       <w:r>
-        <w:t>(2) Issuance of a contract under FAR 16.5 does not require a class J&amp;A.</w:t>
+        <w:t>(2)</w:t>
+      </w:r>
+      <w:r>
+        <w:t xml:space="preserve"> Issuance of a contract under FAR 16.5 does not require a class J&amp;A.</w:t>
       </w:r>
     </w:p>
     <w:p>
@@ -664,26 +706,35 @@
     </w:p>
     <w:p>
       <w:pPr>
-        <w:ind w:left="720"/>
-      </w:pPr>
-      <w:r>
-        <w:t>(1) $700,000 or less - The Activity CCO</w:t>
+        <w:pStyle w:val="List2"/>
+      </w:pPr>
+      <w:r>
+        <w:t>(1)</w:t>
+      </w:r>
+      <w:r>
+        <w:t xml:space="preserve"> $700,000 or less - The Activity CCO</w:t>
       </w:r>
     </w:p>
     <w:p>
       <w:pPr>
-        <w:ind w:left="720"/>
-      </w:pPr>
-      <w:r>
-        <w:t>(2) Greater than or equal to $700,000 but less than $5,500,000 - Echelon I/II CCO</w:t>
+        <w:pStyle w:val="List2"/>
+      </w:pPr>
+      <w:r>
+        <w:t>(2)</w:t>
+      </w:r>
+      <w:r>
+        <w:t xml:space="preserve"> Greater than or equal to $700,000 but less than $5,500,000 - Echelon I/II CCO</w:t>
       </w:r>
     </w:p>
     <w:p>
       <w:pPr>
-        <w:ind w:left="720"/>
-      </w:pPr>
-      <w:r>
-        <w:t>(3) Greater than or equal to $5,500,000 - HCA</w:t>
+        <w:pStyle w:val="List2"/>
+      </w:pPr>
+      <w:r>
+        <w:t>(3)</w:t>
+      </w:r>
+      <w:r>
+        <w:t xml:space="preserve"> Greater than or equal to $5,500,000 - HCA</w:t>
       </w:r>
     </w:p>
     <w:p>
@@ -789,6 +840,9 @@
       </w:r>
     </w:p>
     <w:p>
+      <w:pPr>
+        <w:pStyle w:val="List2"/>
+      </w:pPr>
       <w:r>
         <w:t xml:space="preserve">         (9)(ii) A</w:t>
       </w:r>
@@ -810,7 +864,7 @@
     </w:p>
     <w:p>
       <w:pPr>
-        <w:pStyle w:val="List3"/>
+        <w:pStyle w:val="List1"/>
       </w:pPr>
       <w:r>
         <w:t xml:space="preserve">  </w:t>
@@ -832,6 +886,9 @@
       </w:r>
     </w:p>
     <w:p>
+      <w:pPr>
+        <w:pStyle w:val="List1"/>
+      </w:pPr>
       <w:r>
         <w:tab/>
         <w:t xml:space="preserve">  (v) I</w:t>
@@ -859,6 +916,9 @@
       </w:r>
     </w:p>
     <w:p>
+      <w:pPr>
+        <w:pStyle w:val="List2"/>
+      </w:pPr>
       <w:r>
         <w:t xml:space="preserve">     </w:t>
       </w:r>
@@ -887,6 +947,9 @@
       </w:r>
     </w:p>
     <w:p>
+      <w:pPr>
+        <w:pStyle w:val="List1"/>
+      </w:pPr>
       <w:r>
         <w:t xml:space="preserve">     (a) </w:t>
       </w:r>
@@ -1153,7 +1216,10 @@
         <w:pStyle w:val="List2"/>
       </w:pPr>
       <w:r>
-        <w:t>(2) DON</w:t>
+        <w:t>(2)</w:t>
+      </w:r>
+      <w:r>
+        <w:t xml:space="preserve"> DON</w:t>
       </w:r>
       <w:r>
         <w:t xml:space="preserve"> activities with contracting authority in excess of $700,000 may be considered </w:t>
@@ -1256,7 +1322,7 @@
     </w:p>
     <w:p>
       <w:pPr>
-        <w:pStyle w:val="List3"/>
+        <w:pStyle w:val="List1"/>
       </w:pPr>
       <w:r>
         <w:t xml:space="preserve"> (i) The applicable Acquisition Strategy (or </w:t>
@@ -1291,7 +1357,7 @@
     </w:p>
     <w:p>
       <w:pPr>
-        <w:pStyle w:val="List3"/>
+        <w:pStyle w:val="List1"/>
       </w:pPr>
       <w:r>
         <w:t xml:space="preserve"> (</w:t>
@@ -1513,7 +1579,10 @@
         <w:pStyle w:val="List2"/>
       </w:pPr>
       <w:r>
-        <w:t>(1) Act as the primary focal points to assist members of the private sector regarding their expressed concerns or complaints in reference to the manner of application or lack of application of competition in the acquisition process; and</w:t>
+        <w:t>(1)</w:t>
+      </w:r>
+      <w:r>
+        <w:t xml:space="preserve"> Act as the primary focal points to assist members of the private sector regarding their expressed concerns or complaints in reference to the manner of application or lack of application of competition in the acquisition process; and</w:t>
       </w:r>
     </w:p>
     <w:p>
@@ -1521,7 +1590,10 @@
         <w:pStyle w:val="List2"/>
       </w:pPr>
       <w:r>
-        <w:t>(2) Take appropriate action to ensure that valid complaints from the private sector are resolved in a fair and timely manner.</w:t>
+        <w:t>(2)</w:t>
+      </w:r>
+      <w:r>
+        <w:t xml:space="preserve"> Take appropriate action to ensure that valid complaints from the private sector are resolved in a fair and timely manner.</w:t>
       </w:r>
     </w:p>
     <w:p>
@@ -8813,7 +8885,7 @@
     <w:name w:val="List 1"/>
     <w:basedOn w:val="Normal"/>
     <w:link w:val="List1Char"/>
-    <w:rsid w:val="00204468"/>
+    <w:rsid w:val="00F873C5"/>
     <w:pPr>
       <w:widowControl w:val="0"/>
       <w:tabs>
@@ -8826,7 +8898,7 @@
     <w:name w:val="List 1 Char"/>
     <w:basedOn w:val="DefaultParagraphFont"/>
     <w:link w:val="List1"/>
-    <w:rsid w:val="00204468"/>
+    <w:rsid w:val="00F873C5"/>
     <w:rPr>
       <w:sz w:val="24"/>
     </w:rPr>
@@ -9137,6 +9209,10 @@
 </file>
 
 <file path=customXml/item1.xml><?xml version="1.0" encoding="utf-8"?>
+<b:Sources xmlns:b="http://schemas.openxmlformats.org/officeDocument/2006/bibliography" xmlns="http://schemas.openxmlformats.org/officeDocument/2006/bibliography" SelectedStyle="\APA.XSL" StyleName="APA"/>
+</file>
+
+<file path=customXml/item2.xml><?xml version="1.0" encoding="utf-8"?>
 <ct:contentTypeSchema xmlns:ct="http://schemas.microsoft.com/office/2006/metadata/contentType" xmlns:ma="http://schemas.microsoft.com/office/2006/metadata/properties/metaAttributes" ct:_="" ma:_="" ma:contentTypeName="Document" ma:contentTypeID="0x010100557387175B5699469C7D81699437F1A3" ma:contentTypeVersion="19" ma:contentTypeDescription="Create a new document." ma:contentTypeScope="" ma:versionID="9aba032306cc5844adaa352741601500">
   <xsd:schema xmlns:xsd="http://www.w3.org/2001/XMLSchema" xmlns:xs="http://www.w3.org/2001/XMLSchema" xmlns:p="http://schemas.microsoft.com/office/2006/metadata/properties" xmlns:ns1="http://schemas.microsoft.com/sharepoint/v3" targetNamespace="http://schemas.microsoft.com/office/2006/metadata/properties" ma:root="true" ma:fieldsID="74b31c7caee06257c8affa66a6cc7c36" ns1:_="">
     <xsd:import namespace="http://schemas.microsoft.com/sharepoint/v3"/>
@@ -9268,7 +9344,7 @@
 </ct:contentTypeSchema>
 </file>
 
-<file path=customXml/item2.xml><?xml version="1.0" encoding="utf-8"?>
+<file path=customXml/item3.xml><?xml version="1.0" encoding="utf-8"?>
 <p:properties xmlns:p="http://schemas.microsoft.com/office/2006/metadata/properties" xmlns:xsi="http://www.w3.org/2001/XMLSchema-instance" xmlns:pc="http://schemas.microsoft.com/office/infopath/2007/PartnerControls">
   <documentManagement>
     <PublishingExpirationDate xmlns="http://schemas.microsoft.com/sharepoint/v3" xsi:nil="true"/>
@@ -9277,7 +9353,7 @@
 </p:properties>
 </file>
 
-<file path=customXml/item3.xml><?xml version="1.0" encoding="utf-8"?>
+<file path=customXml/item4.xml><?xml version="1.0" encoding="utf-8"?>
 <?mso-contentType ?>
 <FormTemplates xmlns="http://schemas.microsoft.com/sharepoint/v3/contenttype/forms">
   <Display>DocumentLibraryForm</Display>
@@ -9286,11 +9362,15 @@
 </FormTemplates>
 </file>
 
-<file path=customXml/item4.xml><?xml version="1.0" encoding="utf-8"?>
-<b:Sources xmlns:b="http://schemas.openxmlformats.org/officeDocument/2006/bibliography" xmlns="http://schemas.openxmlformats.org/officeDocument/2006/bibliography" SelectedStyle="\APA.XSL" StyleName="APA"/>
+<file path=customXml/itemProps1.xml><?xml version="1.0" encoding="utf-8"?>
+<ds:datastoreItem xmlns:ds="http://schemas.openxmlformats.org/officeDocument/2006/customXml" ds:itemID="{8A552873-3C8E-42FE-B326-3B8DA9BAFF9B}">
+  <ds:schemaRefs>
+    <ds:schemaRef ds:uri="http://schemas.openxmlformats.org/officeDocument/2006/bibliography"/>
+  </ds:schemaRefs>
+</ds:datastoreItem>
 </file>
 
-<file path=customXml/itemProps1.xml><?xml version="1.0" encoding="utf-8"?>
+<file path=customXml/itemProps2.xml><?xml version="1.0" encoding="utf-8"?>
 <ds:datastoreItem xmlns:ds="http://schemas.openxmlformats.org/officeDocument/2006/customXml" ds:itemID="{D86F3CDC-675E-4A95-8E09-DB48CA853A77}">
   <ds:schemaRefs>
     <ds:schemaRef ds:uri="http://schemas.microsoft.com/office/2006/metadata/contentType"/>
@@ -9308,7 +9388,7 @@
 </ds:datastoreItem>
 </file>
 
-<file path=customXml/itemProps2.xml><?xml version="1.0" encoding="utf-8"?>
+<file path=customXml/itemProps3.xml><?xml version="1.0" encoding="utf-8"?>
 <ds:datastoreItem xmlns:ds="http://schemas.openxmlformats.org/officeDocument/2006/customXml" ds:itemID="{7D17938E-BF1F-4C63-9245-1CAA1800AF0F}">
   <ds:schemaRefs>
     <ds:schemaRef ds:uri="http://schemas.microsoft.com/office/2006/metadata/properties"/>
@@ -9318,18 +9398,10 @@
 </ds:datastoreItem>
 </file>
 
-<file path=customXml/itemProps3.xml><?xml version="1.0" encoding="utf-8"?>
+<file path=customXml/itemProps4.xml><?xml version="1.0" encoding="utf-8"?>
 <ds:datastoreItem xmlns:ds="http://schemas.openxmlformats.org/officeDocument/2006/customXml" ds:itemID="{EB25C9D0-27DB-45B3-8CF3-49AED131A08A}">
   <ds:schemaRefs>
     <ds:schemaRef ds:uri="http://schemas.microsoft.com/sharepoint/v3/contenttype/forms"/>
   </ds:schemaRefs>
 </ds:datastoreItem>
-</file>
-
-<file path=customXml/itemProps4.xml><?xml version="1.0" encoding="utf-8"?>
-<ds:datastoreItem xmlns:ds="http://schemas.openxmlformats.org/officeDocument/2006/customXml" ds:itemID="{8A552873-3C8E-42FE-B326-3B8DA9BAFF9B}">
-  <ds:schemaRefs>
-    <ds:schemaRef ds:uri="http://schemas.openxmlformats.org/officeDocument/2006/bibliography"/>
-  </ds:schemaRefs>
-</ds:datastoreItem>
 </file>